--- a/Datenbank/Datenbankmodell.docx
+++ b/Datenbank/Datenbankmodell.docx
@@ -3,6 +3,119 @@
 <w:document xmlns:wpc="http://schemas.microsoft.com/office/word/2010/wordprocessingCanvas" xmlns:cx="http://schemas.microsoft.com/office/drawing/2014/chartex" xmlns:cx1="http://schemas.microsoft.com/office/drawing/2015/9/8/chartex" xmlns:cx2="http://schemas.microsoft.com/office/drawing/2015/10/21/chartex" xmlns:cx3="http://schemas.microsoft.com/office/drawing/2016/5/9/chartex" xmlns:cx4="http://schemas.microsoft.com/office/drawing/2016/5/10/chartex" xmlns:cx5="http://schemas.microsoft.com/office/drawing/2016/5/11/chartex" xmlns:cx6="http://schemas.microsoft.com/office/drawing/2016/5/12/chartex" xmlns:cx7="http://schemas.microsoft.com/office/drawing/2016/5/13/chartex" xmlns:cx8="http://schemas.microsoft.com/office/drawing/2016/5/14/chartex" xmlns:mc="http://schemas.openxmlformats.org/markup-compatibility/2006" xmlns:aink="http://schemas.microsoft.com/office/drawing/2016/ink" xmlns:am3d="http://schemas.microsoft.com/office/drawing/2017/model3d" xmlns:o="urn:schemas-microsoft-com:office:office" xmlns:r="http://schemas.openxmlformats.org/officeDocument/2006/relationships" xmlns:m="http://schemas.openxmlformats.org/officeDocument/2006/math" xmlns:v="urn:schemas-microsoft-com:vml" xmlns:wp14="http://schemas.microsoft.com/office/word/2010/wordprocessingDrawing" xmlns:wp="http://schemas.openxmlformats.org/drawingml/2006/wordprocessingDrawing" xmlns:w10="urn:schemas-microsoft-com:office:word" xmlns:w="http://schemas.openxmlformats.org/wordprocessingml/2006/main" xmlns:w14="http://schemas.microsoft.com/office/word/2010/wordml" xmlns:w15="http://schemas.microsoft.com/office/word/2012/wordml" xmlns:w16cid="http://schemas.microsoft.com/office/word/2016/wordml/cid" xmlns:w16se="http://schemas.microsoft.com/office/word/2015/wordml/symex" xmlns:wpg="http://schemas.microsoft.com/office/word/2010/wordprocessingGroup" xmlns:wpi="http://schemas.microsoft.com/office/word/2010/wordprocessingInk" xmlns:wne="http://schemas.microsoft.com/office/word/2006/wordml" xmlns:wps="http://schemas.microsoft.com/office/word/2010/wordprocessingShape" mc:Ignorable="w14 w15 w16se w16cid wp14">
   <w:body>
     <w:p>
+      <w:r>
+        <mc:AlternateContent>
+          <mc:Choice Requires="wps">
+            <w:drawing>
+              <wp:anchor distT="0" distB="0" distL="114300" distR="114300" simplePos="0" relativeHeight="251723776" behindDoc="0" locked="0" layoutInCell="1" allowOverlap="1" wp14:anchorId="17B93A8E" wp14:editId="23F6F2A8">
+                <wp:simplePos x="0" y="0"/>
+                <wp:positionH relativeFrom="column">
+                  <wp:posOffset>6962755</wp:posOffset>
+                </wp:positionH>
+                <wp:positionV relativeFrom="paragraph">
+                  <wp:posOffset>5178</wp:posOffset>
+                </wp:positionV>
+                <wp:extent cx="1423448" cy="593889"/>
+                <wp:effectExtent l="0" t="0" r="24765" b="15875"/>
+                <wp:wrapNone/>
+                <wp:docPr id="39" name="Ellipse 39"/>
+                <wp:cNvGraphicFramePr/>
+                <a:graphic xmlns:a="http://schemas.openxmlformats.org/drawingml/2006/main">
+                  <a:graphicData uri="http://schemas.microsoft.com/office/word/2010/wordprocessingShape">
+                    <wps:wsp>
+                      <wps:cNvSpPr/>
+                      <wps:spPr>
+                        <a:xfrm>
+                          <a:off x="0" y="0"/>
+                          <a:ext cx="1423448" cy="593889"/>
+                        </a:xfrm>
+                        <a:prstGeom prst="ellipse">
+                          <a:avLst/>
+                        </a:prstGeom>
+                      </wps:spPr>
+                      <wps:style>
+                        <a:lnRef idx="2">
+                          <a:schemeClr val="accent1">
+                            <a:shade val="50000"/>
+                          </a:schemeClr>
+                        </a:lnRef>
+                        <a:fillRef idx="1">
+                          <a:schemeClr val="accent1"/>
+                        </a:fillRef>
+                        <a:effectRef idx="0">
+                          <a:schemeClr val="accent1"/>
+                        </a:effectRef>
+                        <a:fontRef idx="minor">
+                          <a:schemeClr val="lt1"/>
+                        </a:fontRef>
+                      </wps:style>
+                      <wps:txbx>
+                        <w:txbxContent>
+                          <w:p>
+                            <w:pPr>
+                              <w:jc w:val="center"/>
+                              <w:rPr>
+                                <w:sz w:val="30"/>
+                                <w:szCs w:val="30"/>
+                              </w:rPr>
+                            </w:pPr>
+                            <w:r>
+                              <w:rPr>
+                                <w:sz w:val="30"/>
+                                <w:szCs w:val="30"/>
+                              </w:rPr>
+                              <w:t>Name</w:t>
+                            </w:r>
+                          </w:p>
+                        </w:txbxContent>
+                      </wps:txbx>
+                      <wps:bodyPr rot="0" spcFirstLastPara="0" vertOverflow="overflow" horzOverflow="overflow" vert="horz" wrap="square" lIns="91440" tIns="45720" rIns="91440" bIns="45720" numCol="1" spcCol="0" rtlCol="0" fromWordArt="0" anchor="ctr" anchorCtr="0" forceAA="0" compatLnSpc="1">
+                        <a:prstTxWarp prst="textNoShape">
+                          <a:avLst/>
+                        </a:prstTxWarp>
+                        <a:noAutofit/>
+                      </wps:bodyPr>
+                    </wps:wsp>
+                  </a:graphicData>
+                </a:graphic>
+                <wp14:sizeRelH relativeFrom="margin">
+                  <wp14:pctWidth>0</wp14:pctWidth>
+                </wp14:sizeRelH>
+                <wp14:sizeRelV relativeFrom="margin">
+                  <wp14:pctHeight>0</wp14:pctHeight>
+                </wp14:sizeRelV>
+              </wp:anchor>
+            </w:drawing>
+          </mc:Choice>
+          <mc:Fallback>
+            <w:pict>
+              <v:oval w14:anchorId="17B93A8E" id="Ellipse 39" o:spid="_x0000_s1026" style="position:absolute;margin-left:548.25pt;margin-top:.4pt;width:112.1pt;height:46.75pt;z-index:251723776;visibility:visible;mso-wrap-style:square;mso-width-percent:0;mso-height-percent:0;mso-wrap-distance-left:9pt;mso-wrap-distance-top:0;mso-wrap-distance-right:9pt;mso-wrap-distance-bottom:0;mso-position-horizontal:absolute;mso-position-horizontal-relative:text;mso-position-vertical:absolute;mso-position-vertical-relative:text;mso-width-percent:0;mso-height-percent:0;mso-width-relative:margin;mso-height-relative:margin;v-text-anchor:middle" o:gfxdata="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" fillcolor="#4472c4 [3204]" strokecolor="#1f3763 [1604]" strokeweight="1pt">
+                <v:stroke joinstyle="miter"/>
+                <v:textbox>
+                  <w:txbxContent>
+                    <w:p>
+                      <w:pPr>
+                        <w:jc w:val="center"/>
+                        <w:rPr>
+                          <w:sz w:val="30"/>
+                          <w:szCs w:val="30"/>
+                        </w:rPr>
+                      </w:pPr>
+                      <w:r>
+                        <w:rPr>
+                          <w:sz w:val="30"/>
+                          <w:szCs w:val="30"/>
+                        </w:rPr>
+                        <w:t>Name</w:t>
+                      </w:r>
+                    </w:p>
+                  </w:txbxContent>
+                </v:textbox>
+              </v:oval>
+            </w:pict>
+          </mc:Fallback>
+        </mc:AlternateContent>
+      </w:r>
       <w:r>
         <w:rPr>
           <w:noProof/>
@@ -10,7 +123,7 @@
         <mc:AlternateContent>
           <mc:Choice Requires="wps">
             <w:drawing>
-              <wp:anchor distT="0" distB="0" distL="114300" distR="114300" simplePos="0" relativeHeight="251671552" behindDoc="0" locked="0" layoutInCell="1" allowOverlap="1" wp14:anchorId="0ADA537F" wp14:editId="5B8AB524">
+              <wp:anchor distT="0" distB="0" distL="114300" distR="114300" simplePos="0" relativeHeight="251671552" behindDoc="0" locked="0" layoutInCell="1" allowOverlap="1" wp14:anchorId="0ADA537F" wp14:editId="0ACD3B0A">
                 <wp:simplePos x="0" y="0"/>
                 <wp:positionH relativeFrom="column">
                   <wp:posOffset>1589477</wp:posOffset>
@@ -65,7 +178,7 @@
           </mc:Choice>
           <mc:Fallback>
             <w:pict>
-              <v:line w14:anchorId="78F67AF5" id="Gerader Verbinder 13" o:spid="_x0000_s1026" style="position:absolute;flip:x;z-index:251671552;visibility:visible;mso-wrap-style:square;mso-width-percent:0;mso-height-percent:0;mso-wrap-distance-left:9pt;mso-wrap-distance-top:0;mso-wrap-distance-right:9pt;mso-wrap-distance-bottom:0;mso-position-horizontal:absolute;mso-position-horizontal-relative:text;mso-position-vertical:absolute;mso-position-vertical-relative:text;mso-width-percent:0;mso-height-percent:0;mso-width-relative:margin;mso-height-relative:margin" from="125.15pt,81.3pt" to="156.35pt,113.95pt" o:gfxdata="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" strokecolor="#4472c4 [3204]" strokeweight=".5pt">
+              <v:line w14:anchorId="02F654A1" id="Gerader Verbinder 13" o:spid="_x0000_s1026" style="position:absolute;flip:x;z-index:251671552;visibility:visible;mso-wrap-style:square;mso-width-percent:0;mso-height-percent:0;mso-wrap-distance-left:9pt;mso-wrap-distance-top:0;mso-wrap-distance-right:9pt;mso-wrap-distance-bottom:0;mso-position-horizontal:absolute;mso-position-horizontal-relative:text;mso-position-vertical:absolute;mso-position-vertical-relative:text;mso-width-percent:0;mso-height-percent:0;mso-width-relative:margin;mso-height-relative:margin" from="125.15pt,81.3pt" to="156.35pt,113.95pt" o:gfxdata="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" strokecolor="#4472c4 [3204]" strokeweight=".5pt">
                 <v:stroke joinstyle="miter"/>
               </v:line>
             </w:pict>
@@ -79,7 +192,7 @@
         <mc:AlternateContent>
           <mc:Choice Requires="wps">
             <w:drawing>
-              <wp:anchor distT="0" distB="0" distL="114300" distR="114300" simplePos="0" relativeHeight="251670528" behindDoc="0" locked="0" layoutInCell="1" allowOverlap="1" wp14:anchorId="4C871990" wp14:editId="75EC7703">
+              <wp:anchor distT="0" distB="0" distL="114300" distR="114300" simplePos="0" relativeHeight="251670528" behindDoc="0" locked="0" layoutInCell="1" allowOverlap="1" wp14:anchorId="4C871990" wp14:editId="7E5EB24A">
                 <wp:simplePos x="0" y="0"/>
                 <wp:positionH relativeFrom="column">
                   <wp:posOffset>1042721</wp:posOffset>
@@ -134,7 +247,7 @@
           </mc:Choice>
           <mc:Fallback>
             <w:pict>
-              <v:line w14:anchorId="213184DD" id="Gerader Verbinder 12" o:spid="_x0000_s1026" style="position:absolute;flip:x;z-index:251670528;visibility:visible;mso-wrap-style:square;mso-width-percent:0;mso-height-percent:0;mso-wrap-distance-left:9pt;mso-wrap-distance-top:0;mso-wrap-distance-right:9pt;mso-wrap-distance-bottom:0;mso-position-horizontal:absolute;mso-position-horizontal-relative:text;mso-position-vertical:absolute;mso-position-vertical-relative:text;mso-width-percent:0;mso-height-percent:0;mso-width-relative:margin;mso-height-relative:margin" from="82.1pt,66.45pt" to="123.65pt,79.05pt" o:gfxdata="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" strokecolor="#4472c4 [3204]" strokeweight=".5pt">
+              <v:line w14:anchorId="01AD52E6" id="Gerader Verbinder 12" o:spid="_x0000_s1026" style="position:absolute;flip:x;z-index:251670528;visibility:visible;mso-wrap-style:square;mso-width-percent:0;mso-height-percent:0;mso-wrap-distance-left:9pt;mso-wrap-distance-top:0;mso-wrap-distance-right:9pt;mso-wrap-distance-bottom:0;mso-position-horizontal:absolute;mso-position-horizontal-relative:text;mso-position-vertical:absolute;mso-position-vertical-relative:text;mso-width-percent:0;mso-height-percent:0;mso-width-relative:margin;mso-height-relative:margin" from="82.1pt,66.45pt" to="123.65pt,79.05pt" o:gfxdata="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" strokecolor="#4472c4 [3204]" strokeweight=".5pt">
                 <v:stroke joinstyle="miter"/>
               </v:line>
             </w:pict>
@@ -148,7 +261,7 @@
         <mc:AlternateContent>
           <mc:Choice Requires="wps">
             <w:drawing>
-              <wp:anchor distT="0" distB="0" distL="114300" distR="114300" simplePos="0" relativeHeight="251669504" behindDoc="0" locked="0" layoutInCell="1" allowOverlap="1" wp14:anchorId="0B9E95CB" wp14:editId="5DE54F35">
+              <wp:anchor distT="0" distB="0" distL="114300" distR="114300" simplePos="0" relativeHeight="251669504" behindDoc="0" locked="0" layoutInCell="1" allowOverlap="1" wp14:anchorId="0B9E95CB" wp14:editId="11EAC1EA">
                 <wp:simplePos x="0" y="0"/>
                 <wp:positionH relativeFrom="column">
                   <wp:posOffset>1146417</wp:posOffset>
@@ -203,7 +316,7 @@
           </mc:Choice>
           <mc:Fallback>
             <w:pict>
-              <v:line w14:anchorId="3D873FCF" id="Gerader Verbinder 11" o:spid="_x0000_s1026" style="position:absolute;flip:x y;z-index:251669504;visibility:visible;mso-wrap-style:square;mso-width-percent:0;mso-height-percent:0;mso-wrap-distance-left:9pt;mso-wrap-distance-top:0;mso-wrap-distance-right:9pt;mso-wrap-distance-bottom:0;mso-position-horizontal:absolute;mso-position-horizontal-relative:text;mso-position-vertical:absolute;mso-position-vertical-relative:text;mso-width-percent:0;mso-height-percent:0;mso-width-relative:margin;mso-height-relative:margin" from="90.25pt,21.15pt" to="131.8pt,47.15pt" o:gfxdata="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" strokecolor="#4472c4 [3204]" strokeweight=".5pt">
+              <v:line w14:anchorId="0F6B3558" id="Gerader Verbinder 11" o:spid="_x0000_s1026" style="position:absolute;flip:x y;z-index:251669504;visibility:visible;mso-wrap-style:square;mso-width-percent:0;mso-height-percent:0;mso-wrap-distance-left:9pt;mso-wrap-distance-top:0;mso-wrap-distance-right:9pt;mso-wrap-distance-bottom:0;mso-position-horizontal:absolute;mso-position-horizontal-relative:text;mso-position-vertical:absolute;mso-position-vertical-relative:text;mso-width-percent:0;mso-height-percent:0;mso-width-relative:margin;mso-height-relative:margin" from="90.25pt,21.15pt" to="131.8pt,47.15pt" o:gfxdata="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" strokecolor="#4472c4 [3204]" strokeweight=".5pt">
                 <v:stroke joinstyle="miter"/>
               </v:line>
             </w:pict>
@@ -217,7 +330,7 @@
         <mc:AlternateContent>
           <mc:Choice Requires="wps">
             <w:drawing>
-              <wp:anchor distT="0" distB="0" distL="114300" distR="114300" simplePos="0" relativeHeight="251668480" behindDoc="0" locked="0" layoutInCell="1" allowOverlap="1" wp14:anchorId="411C8284" wp14:editId="7DC7C8C2">
+              <wp:anchor distT="0" distB="0" distL="114300" distR="114300" simplePos="0" relativeHeight="251668480" behindDoc="0" locked="0" layoutInCell="1" allowOverlap="1" wp14:anchorId="411C8284" wp14:editId="761DD963">
                 <wp:simplePos x="0" y="0"/>
                 <wp:positionH relativeFrom="column">
                   <wp:posOffset>3012924</wp:posOffset>
@@ -272,7 +385,7 @@
           </mc:Choice>
           <mc:Fallback>
             <w:pict>
-              <v:line w14:anchorId="69A1BE0F" id="Gerader Verbinder 10" o:spid="_x0000_s1026" style="position:absolute;flip:x;z-index:251668480;visibility:visible;mso-wrap-style:square;mso-width-percent:0;mso-height-percent:0;mso-wrap-distance-left:9pt;mso-wrap-distance-top:0;mso-wrap-distance-right:9pt;mso-wrap-distance-bottom:0;mso-position-horizontal:absolute;mso-position-horizontal-relative:text;mso-position-vertical:absolute;mso-position-vertical-relative:text;mso-width-percent:0;mso-height-percent:0;mso-width-relative:margin;mso-height-relative:margin" from="237.25pt,46.4pt" to="355.25pt,63.45pt" o:gfxdata="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" strokecolor="#4472c4 [3204]" strokeweight=".5pt">
+              <v:line w14:anchorId="118A8BBF" id="Gerader Verbinder 10" o:spid="_x0000_s1026" style="position:absolute;flip:x;z-index:251668480;visibility:visible;mso-wrap-style:square;mso-width-percent:0;mso-height-percent:0;mso-wrap-distance-left:9pt;mso-wrap-distance-top:0;mso-wrap-distance-right:9pt;mso-wrap-distance-bottom:0;mso-position-horizontal:absolute;mso-position-horizontal-relative:text;mso-position-vertical:absolute;mso-position-vertical-relative:text;mso-width-percent:0;mso-height-percent:0;mso-width-relative:margin;mso-height-relative:margin" from="237.25pt,46.4pt" to="355.25pt,63.45pt" o:gfxdata="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" strokecolor="#4472c4 [3204]" strokeweight=".5pt">
                 <v:stroke joinstyle="miter"/>
               </v:line>
             </w:pict>
@@ -286,7 +399,7 @@
         <mc:AlternateContent>
           <mc:Choice Requires="wps">
             <w:drawing>
-              <wp:anchor distT="0" distB="0" distL="114300" distR="114300" simplePos="0" relativeHeight="251667456" behindDoc="0" locked="0" layoutInCell="1" allowOverlap="1" wp14:anchorId="746DAD44" wp14:editId="2E9CEE09">
+              <wp:anchor distT="0" distB="0" distL="114300" distR="114300" simplePos="0" relativeHeight="251667456" behindDoc="0" locked="0" layoutInCell="1" allowOverlap="1" wp14:anchorId="746DAD44" wp14:editId="7229B1AF">
                 <wp:simplePos x="0" y="0"/>
                 <wp:positionH relativeFrom="column">
                   <wp:posOffset>2645279</wp:posOffset>
@@ -341,7 +454,7 @@
           </mc:Choice>
           <mc:Fallback>
             <w:pict>
-              <v:line w14:anchorId="16CCFCA3" id="Gerader Verbinder 9" o:spid="_x0000_s1026" style="position:absolute;flip:x;z-index:251667456;visibility:visible;mso-wrap-style:square;mso-width-percent:0;mso-height-percent:0;mso-wrap-distance-left:9pt;mso-wrap-distance-top:0;mso-wrap-distance-right:9pt;mso-wrap-distance-bottom:0;mso-position-horizontal:absolute;mso-position-horizontal-relative:text;mso-position-vertical:absolute;mso-position-vertical-relative:text;mso-width-percent:0;mso-height-percent:0;mso-width-relative:margin;mso-height-relative:margin" from="208.3pt,-.35pt" to="275.1pt,41.2pt" o:gfxdata="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" strokecolor="#4472c4 [3204]" strokeweight=".5pt">
+              <v:line w14:anchorId="5EE69417" id="Gerader Verbinder 9" o:spid="_x0000_s1026" style="position:absolute;flip:x;z-index:251667456;visibility:visible;mso-wrap-style:square;mso-width-percent:0;mso-height-percent:0;mso-wrap-distance-left:9pt;mso-wrap-distance-top:0;mso-wrap-distance-right:9pt;mso-wrap-distance-bottom:0;mso-position-horizontal:absolute;mso-position-horizontal-relative:text;mso-position-vertical:absolute;mso-position-vertical-relative:text;mso-width-percent:0;mso-height-percent:0;mso-width-relative:margin;mso-height-relative:margin" from="208.3pt,-.35pt" to="275.1pt,41.2pt" o:gfxdata="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" strokecolor="#4472c4 [3204]" strokeweight=".5pt">
                 <v:stroke joinstyle="miter"/>
               </v:line>
             </w:pict>
@@ -355,7 +468,7 @@
         <mc:AlternateContent>
           <mc:Choice Requires="wps">
             <w:drawing>
-              <wp:anchor distT="0" distB="0" distL="114300" distR="114300" simplePos="0" relativeHeight="251666432" behindDoc="0" locked="0" layoutInCell="1" allowOverlap="1" wp14:anchorId="55648B23" wp14:editId="0D3A9C94">
+              <wp:anchor distT="0" distB="0" distL="114300" distR="114300" simplePos="0" relativeHeight="251666432" behindDoc="0" locked="0" layoutInCell="1" allowOverlap="1" wp14:anchorId="55648B23" wp14:editId="44927731">
                 <wp:simplePos x="0" y="0"/>
                 <wp:positionH relativeFrom="column">
                   <wp:posOffset>1853428</wp:posOffset>
@@ -410,7 +523,7 @@
           </mc:Choice>
           <mc:Fallback>
             <w:pict>
-              <v:line w14:anchorId="7E9AF3F2" id="Gerader Verbinder 8" o:spid="_x0000_s1026" style="position:absolute;z-index:251666432;visibility:visible;mso-wrap-style:square;mso-width-percent:0;mso-height-percent:0;mso-wrap-distance-left:9pt;mso-wrap-distance-top:0;mso-wrap-distance-right:9pt;mso-wrap-distance-bottom:0;mso-position-horizontal:absolute;mso-position-horizontal-relative:text;mso-position-vertical:absolute;mso-position-vertical-relative:text;mso-width-percent:0;mso-height-percent:0;mso-width-relative:margin;mso-height-relative:margin" from="145.95pt,-.35pt" to="180.1pt,39pt" o:gfxdata="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" strokecolor="#4472c4 [3204]" strokeweight=".5pt">
+              <v:line w14:anchorId="69CAD3A2" id="Gerader Verbinder 8" o:spid="_x0000_s1026" style="position:absolute;z-index:251666432;visibility:visible;mso-wrap-style:square;mso-width-percent:0;mso-height-percent:0;mso-wrap-distance-left:9pt;mso-wrap-distance-top:0;mso-wrap-distance-right:9pt;mso-wrap-distance-bottom:0;mso-position-horizontal:absolute;mso-position-horizontal-relative:text;mso-position-vertical:absolute;mso-position-vertical-relative:text;mso-width-percent:0;mso-height-percent:0;mso-width-relative:margin;mso-height-relative:margin" from="145.95pt,-.35pt" to="180.1pt,39pt" o:gfxdata="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" strokecolor="#4472c4 [3204]" strokeweight=".5pt">
                 <v:stroke joinstyle="miter"/>
               </v:line>
             </w:pict>
@@ -424,7 +537,7 @@
         <mc:AlternateContent>
           <mc:Choice Requires="wps">
             <w:drawing>
-              <wp:anchor distT="0" distB="0" distL="114300" distR="114300" simplePos="0" relativeHeight="251665408" behindDoc="0" locked="0" layoutInCell="1" allowOverlap="1" wp14:anchorId="1C958B98" wp14:editId="3019180B">
+              <wp:anchor distT="0" distB="0" distL="114300" distR="114300" simplePos="0" relativeHeight="251665408" behindDoc="0" locked="0" layoutInCell="1" allowOverlap="1" wp14:anchorId="1C958B98" wp14:editId="41F36CF1">
                 <wp:simplePos x="0" y="0"/>
                 <wp:positionH relativeFrom="margin">
                   <wp:align>center</wp:align>
@@ -506,7 +619,7 @@
           </mc:Choice>
           <mc:Fallback>
             <w:pict>
-              <v:oval w14:anchorId="1C958B98" id="Ellipse 7" o:spid="_x0000_s1026" style="position:absolute;margin-left:0;margin-top:-.2pt;width:112.1pt;height:46.75pt;z-index:251665408;visibility:visible;mso-wrap-style:square;mso-width-percent:0;mso-height-percent:0;mso-wrap-distance-left:9pt;mso-wrap-distance-top:0;mso-wrap-distance-right:9pt;mso-wrap-distance-bottom:0;mso-position-horizontal:center;mso-position-horizontal-relative:margin;mso-position-vertical:absolute;mso-position-vertical-relative:text;mso-width-percent:0;mso-height-percent:0;mso-width-relative:margin;mso-height-relative:margin;v-text-anchor:middle" o:gfxdata="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" fillcolor="#4472c4 [3204]" strokecolor="#1f3763 [1604]" strokeweight="1pt">
+              <v:oval w14:anchorId="1C958B98" id="Ellipse 7" o:spid="_x0000_s1027" style="position:absolute;margin-left:0;margin-top:-.2pt;width:112.1pt;height:46.75pt;z-index:251665408;visibility:visible;mso-wrap-style:square;mso-width-percent:0;mso-height-percent:0;mso-wrap-distance-left:9pt;mso-wrap-distance-top:0;mso-wrap-distance-right:9pt;mso-wrap-distance-bottom:0;mso-position-horizontal:center;mso-position-horizontal-relative:margin;mso-position-vertical:absolute;mso-position-vertical-relative:text;mso-width-percent:0;mso-height-percent:0;mso-width-relative:margin;mso-height-relative:margin;v-text-anchor:middle" o:gfxdata="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" fillcolor="#4472c4 [3204]" strokecolor="#1f3763 [1604]" strokeweight="1pt">
                 <v:stroke joinstyle="miter"/>
                 <v:textbox>
                   <w:txbxContent>
@@ -541,7 +654,7 @@
         <mc:AlternateContent>
           <mc:Choice Requires="wps">
             <w:drawing>
-              <wp:anchor distT="0" distB="0" distL="114300" distR="114300" simplePos="0" relativeHeight="251664384" behindDoc="0" locked="0" layoutInCell="1" allowOverlap="1" wp14:anchorId="4DBC1EF5" wp14:editId="44FC895A">
+              <wp:anchor distT="0" distB="0" distL="114300" distR="114300" simplePos="0" relativeHeight="251664384" behindDoc="0" locked="0" layoutInCell="1" allowOverlap="1" wp14:anchorId="4DBC1EF5" wp14:editId="32A720BC">
                 <wp:simplePos x="0" y="0"/>
                 <wp:positionH relativeFrom="column">
                   <wp:posOffset>759519</wp:posOffset>
@@ -623,7 +736,7 @@
           </mc:Choice>
           <mc:Fallback>
             <w:pict>
-              <v:oval w14:anchorId="4DBC1EF5" id="Ellipse 6" o:spid="_x0000_s1027" style="position:absolute;margin-left:59.8pt;margin-top:114.65pt;width:119.5pt;height:46.75pt;z-index:251664384;visibility:visible;mso-wrap-style:square;mso-width-percent:0;mso-height-percent:0;mso-wrap-distance-left:9pt;mso-wrap-distance-top:0;mso-wrap-distance-right:9pt;mso-wrap-distance-bottom:0;mso-position-horizontal:absolute;mso-position-horizontal-relative:text;mso-position-vertical:absolute;mso-position-vertical-relative:text;mso-width-percent:0;mso-height-percent:0;mso-width-relative:margin;mso-height-relative:margin;v-text-anchor:middle" o:gfxdata="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" fillcolor="#4472c4 [3204]" strokecolor="#1f3763 [1604]" strokeweight="1pt">
+              <v:oval w14:anchorId="4DBC1EF5" id="Ellipse 6" o:spid="_x0000_s1028" style="position:absolute;margin-left:59.8pt;margin-top:114.65pt;width:119.5pt;height:46.75pt;z-index:251664384;visibility:visible;mso-wrap-style:square;mso-width-percent:0;mso-height-percent:0;mso-wrap-distance-left:9pt;mso-wrap-distance-top:0;mso-wrap-distance-right:9pt;mso-wrap-distance-bottom:0;mso-position-horizontal:absolute;mso-position-horizontal-relative:text;mso-position-vertical:absolute;mso-position-vertical-relative:text;mso-width-percent:0;mso-height-percent:0;mso-width-relative:margin;mso-height-relative:margin;v-text-anchor:middle" o:gfxdata="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" fillcolor="#4472c4 [3204]" strokecolor="#1f3763 [1604]" strokeweight="1pt">
                 <v:stroke joinstyle="miter"/>
                 <v:textbox>
                   <w:txbxContent>
@@ -657,7 +770,7 @@
         <mc:AlternateContent>
           <mc:Choice Requires="wps">
             <w:drawing>
-              <wp:anchor distT="0" distB="0" distL="114300" distR="114300" simplePos="0" relativeHeight="251662336" behindDoc="0" locked="0" layoutInCell="1" allowOverlap="1" wp14:anchorId="272E0E33" wp14:editId="2CE37F76">
+              <wp:anchor distT="0" distB="0" distL="114300" distR="114300" simplePos="0" relativeHeight="251662336" behindDoc="0" locked="0" layoutInCell="1" allowOverlap="1" wp14:anchorId="272E0E33" wp14:editId="509F9534">
                 <wp:simplePos x="0" y="0"/>
                 <wp:positionH relativeFrom="margin">
                   <wp:posOffset>-377072</wp:posOffset>
@@ -739,7 +852,7 @@
           </mc:Choice>
           <mc:Fallback>
             <w:pict>
-              <v:oval w14:anchorId="272E0E33" id="Ellipse 4" o:spid="_x0000_s1028" style="position:absolute;margin-left:-29.7pt;margin-top:57.55pt;width:112.1pt;height:46.75pt;z-index:251662336;visibility:visible;mso-wrap-style:square;mso-width-percent:0;mso-height-percent:0;mso-wrap-distance-left:9pt;mso-wrap-distance-top:0;mso-wrap-distance-right:9pt;mso-wrap-distance-bottom:0;mso-position-horizontal:absolute;mso-position-horizontal-relative:margin;mso-position-vertical:absolute;mso-position-vertical-relative:text;mso-width-percent:0;mso-height-percent:0;mso-width-relative:margin;mso-height-relative:margin;v-text-anchor:middle" o:gfxdata="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" fillcolor="#4472c4 [3204]" strokecolor="#1f3763 [1604]" strokeweight="1pt">
+              <v:oval w14:anchorId="272E0E33" id="Ellipse 4" o:spid="_x0000_s1029" style="position:absolute;margin-left:-29.7pt;margin-top:57.55pt;width:112.1pt;height:46.75pt;z-index:251662336;visibility:visible;mso-wrap-style:square;mso-width-percent:0;mso-height-percent:0;mso-wrap-distance-left:9pt;mso-wrap-distance-top:0;mso-wrap-distance-right:9pt;mso-wrap-distance-bottom:0;mso-position-horizontal:absolute;mso-position-horizontal-relative:margin;mso-position-vertical:absolute;mso-position-vertical-relative:text;mso-width-percent:0;mso-height-percent:0;mso-width-relative:margin;mso-height-relative:margin;v-text-anchor:middle" o:gfxdata="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" fillcolor="#4472c4 [3204]" strokecolor="#1f3763 [1604]" strokeweight="1pt">
                 <v:stroke joinstyle="miter"/>
                 <v:textbox>
                   <w:txbxContent>
@@ -774,7 +887,7 @@
         <mc:AlternateContent>
           <mc:Choice Requires="wps">
             <w:drawing>
-              <wp:anchor distT="0" distB="0" distL="114300" distR="114300" simplePos="0" relativeHeight="251661312" behindDoc="0" locked="0" layoutInCell="1" allowOverlap="1" wp14:anchorId="2E9DAFE7" wp14:editId="7272092E">
+              <wp:anchor distT="0" distB="0" distL="114300" distR="114300" simplePos="0" relativeHeight="251661312" behindDoc="0" locked="0" layoutInCell="1" allowOverlap="1" wp14:anchorId="2E9DAFE7" wp14:editId="152BBB9E">
                 <wp:simplePos x="0" y="0"/>
                 <wp:positionH relativeFrom="column">
                   <wp:posOffset>-380509</wp:posOffset>
@@ -856,7 +969,7 @@
           </mc:Choice>
           <mc:Fallback>
             <w:pict>
-              <v:oval w14:anchorId="2E9DAFE7" id="Ellipse 3" o:spid="_x0000_s1029" style="position:absolute;margin-left:-29.95pt;margin-top:-.35pt;width:119.5pt;height:46.75pt;z-index:251661312;visibility:visible;mso-wrap-style:square;mso-width-percent:0;mso-height-percent:0;mso-wrap-distance-left:9pt;mso-wrap-distance-top:0;mso-wrap-distance-right:9pt;mso-wrap-distance-bottom:0;mso-position-horizontal:absolute;mso-position-horizontal-relative:text;mso-position-vertical:absolute;mso-position-vertical-relative:text;mso-width-percent:0;mso-height-percent:0;mso-width-relative:margin;mso-height-relative:margin;v-text-anchor:middle" o:gfxdata="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" fillcolor="#4472c4 [3204]" strokecolor="#1f3763 [1604]" strokeweight="1pt">
+              <v:oval w14:anchorId="2E9DAFE7" id="Ellipse 3" o:spid="_x0000_s1030" style="position:absolute;margin-left:-29.95pt;margin-top:-.35pt;width:119.5pt;height:46.75pt;z-index:251661312;visibility:visible;mso-wrap-style:square;mso-width-percent:0;mso-height-percent:0;mso-wrap-distance-left:9pt;mso-wrap-distance-top:0;mso-wrap-distance-right:9pt;mso-wrap-distance-bottom:0;mso-position-horizontal:absolute;mso-position-horizontal-relative:text;mso-position-vertical:absolute;mso-position-vertical-relative:text;mso-width-percent:0;mso-height-percent:0;mso-width-relative:margin;mso-height-relative:margin;v-text-anchor:middle" o:gfxdata="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" fillcolor="#4472c4 [3204]" strokecolor="#1f3763 [1604]" strokeweight="1pt">
                 <v:stroke joinstyle="miter"/>
                 <v:textbox>
                   <w:txbxContent>
@@ -890,7 +1003,7 @@
         <mc:AlternateContent>
           <mc:Choice Requires="wps">
             <w:drawing>
-              <wp:anchor distT="0" distB="0" distL="114300" distR="114300" simplePos="0" relativeHeight="251660288" behindDoc="0" locked="0" layoutInCell="1" allowOverlap="1" wp14:anchorId="1BD728DE" wp14:editId="28478991">
+              <wp:anchor distT="0" distB="0" distL="114300" distR="114300" simplePos="0" relativeHeight="251660288" behindDoc="0" locked="0" layoutInCell="1" allowOverlap="1" wp14:anchorId="1BD728DE" wp14:editId="49C95A10">
                 <wp:simplePos x="0" y="0"/>
                 <wp:positionH relativeFrom="column">
                   <wp:posOffset>1185061</wp:posOffset>
@@ -972,7 +1085,7 @@
           </mc:Choice>
           <mc:Fallback>
             <w:pict>
-              <v:oval w14:anchorId="1BD728DE" id="Ellipse 2" o:spid="_x0000_s1030" style="position:absolute;margin-left:93.3pt;margin-top:-48.45pt;width:112.1pt;height:46.75pt;z-index:251660288;visibility:visible;mso-wrap-style:square;mso-width-percent:0;mso-height-percent:0;mso-wrap-distance-left:9pt;mso-wrap-distance-top:0;mso-wrap-distance-right:9pt;mso-wrap-distance-bottom:0;mso-position-horizontal:absolute;mso-position-horizontal-relative:text;mso-position-vertical:absolute;mso-position-vertical-relative:text;mso-width-percent:0;mso-height-percent:0;mso-width-relative:margin;mso-height-relative:margin;v-text-anchor:middle" o:gfxdata="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" fillcolor="#4472c4 [3204]" strokecolor="#1f3763 [1604]" strokeweight="1pt">
+              <v:oval w14:anchorId="1BD728DE" id="Ellipse 2" o:spid="_x0000_s1031" style="position:absolute;margin-left:93.3pt;margin-top:-48.45pt;width:112.1pt;height:46.75pt;z-index:251660288;visibility:visible;mso-wrap-style:square;mso-width-percent:0;mso-height-percent:0;mso-wrap-distance-left:9pt;mso-wrap-distance-top:0;mso-wrap-distance-right:9pt;mso-wrap-distance-bottom:0;mso-position-horizontal:absolute;mso-position-horizontal-relative:text;mso-position-vertical:absolute;mso-position-vertical-relative:text;mso-width-percent:0;mso-height-percent:0;mso-width-relative:margin;mso-height-relative:margin;v-text-anchor:middle" o:gfxdata="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" fillcolor="#4472c4 [3204]" strokecolor="#1f3763 [1604]" strokeweight="1pt">
                 <v:stroke joinstyle="miter"/>
                 <v:textbox>
                   <w:txbxContent>
@@ -1006,7 +1119,7 @@
         <mc:AlternateContent>
           <mc:Choice Requires="wps">
             <w:drawing>
-              <wp:anchor distT="0" distB="0" distL="114300" distR="114300" simplePos="0" relativeHeight="251663360" behindDoc="0" locked="0" layoutInCell="1" allowOverlap="1" wp14:anchorId="5B754D00" wp14:editId="3E17E439">
+              <wp:anchor distT="0" distB="0" distL="114300" distR="114300" simplePos="0" relativeHeight="251663360" behindDoc="0" locked="0" layoutInCell="1" allowOverlap="1" wp14:anchorId="5B754D00" wp14:editId="4C910475">
                 <wp:simplePos x="0" y="0"/>
                 <wp:positionH relativeFrom="column">
                   <wp:posOffset>2835759</wp:posOffset>
@@ -1095,7 +1208,7 @@
           </mc:Choice>
           <mc:Fallback>
             <w:pict>
-              <v:oval w14:anchorId="5B754D00" id="Ellipse 5" o:spid="_x0000_s1031" style="position:absolute;margin-left:223.3pt;margin-top:-48.45pt;width:112.1pt;height:46.75pt;z-index:251663360;visibility:visible;mso-wrap-style:square;mso-width-percent:0;mso-height-percent:0;mso-wrap-distance-left:9pt;mso-wrap-distance-top:0;mso-wrap-distance-right:9pt;mso-wrap-distance-bottom:0;mso-position-horizontal:absolute;mso-position-horizontal-relative:text;mso-position-vertical:absolute;mso-position-vertical-relative:text;mso-width-percent:0;mso-height-percent:0;mso-width-relative:margin;mso-height-relative:margin;v-text-anchor:middle" o:gfxdata="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" fillcolor="#4472c4 [3204]" strokecolor="#1f3763 [1604]" strokeweight="1pt">
+              <v:oval w14:anchorId="5B754D00" id="Ellipse 5" o:spid="_x0000_s1032" style="position:absolute;margin-left:223.3pt;margin-top:-48.45pt;width:112.1pt;height:46.75pt;z-index:251663360;visibility:visible;mso-wrap-style:square;mso-width-percent:0;mso-height-percent:0;mso-wrap-distance-left:9pt;mso-wrap-distance-top:0;mso-wrap-distance-right:9pt;mso-wrap-distance-bottom:0;mso-position-horizontal:absolute;mso-position-horizontal-relative:text;mso-position-vertical:absolute;mso-position-vertical-relative:text;mso-width-percent:0;mso-height-percent:0;mso-width-relative:margin;mso-height-relative:margin;v-text-anchor:middle" o:gfxdata="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" fillcolor="#4472c4 [3204]" strokecolor="#1f3763 [1604]" strokeweight="1pt">
                 <v:stroke joinstyle="miter"/>
                 <v:textbox>
                   <w:txbxContent>
@@ -1136,7 +1249,7 @@
         <mc:AlternateContent>
           <mc:Choice Requires="wps">
             <w:drawing>
-              <wp:anchor distT="0" distB="0" distL="114300" distR="114300" simplePos="0" relativeHeight="251659264" behindDoc="0" locked="0" layoutInCell="1" allowOverlap="1" wp14:anchorId="359B35C6" wp14:editId="1E6AC952">
+              <wp:anchor distT="0" distB="0" distL="114300" distR="114300" simplePos="0" relativeHeight="251659264" behindDoc="0" locked="0" layoutInCell="1" allowOverlap="1" wp14:anchorId="359B35C6" wp14:editId="7264E4E0">
                 <wp:simplePos x="0" y="0"/>
                 <wp:positionH relativeFrom="column">
                   <wp:posOffset>1570624</wp:posOffset>
@@ -1218,7 +1331,7 @@
           </mc:Choice>
           <mc:Fallback>
             <w:pict>
-              <v:oval w14:anchorId="359B35C6" id="Ellipse 1" o:spid="_x0000_s1032" style="position:absolute;margin-left:123.65pt;margin-top:37.5pt;width:112.1pt;height:46.75pt;z-index:251659264;visibility:visible;mso-wrap-style:square;mso-width-percent:0;mso-height-percent:0;mso-wrap-distance-left:9pt;mso-wrap-distance-top:0;mso-wrap-distance-right:9pt;mso-wrap-distance-bottom:0;mso-position-horizontal:absolute;mso-position-horizontal-relative:text;mso-position-vertical:absolute;mso-position-vertical-relative:text;mso-width-percent:0;mso-height-percent:0;mso-width-relative:margin;mso-height-relative:margin;v-text-anchor:middle" o:gfxdata="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" fillcolor="#4472c4 [3204]" strokecolor="#1f3763 [1604]" strokeweight="1pt">
+              <v:oval w14:anchorId="359B35C6" id="Ellipse 1" o:spid="_x0000_s1033" style="position:absolute;margin-left:123.65pt;margin-top:37.5pt;width:112.1pt;height:46.75pt;z-index:251659264;visibility:visible;mso-wrap-style:square;mso-width-percent:0;mso-height-percent:0;mso-wrap-distance-left:9pt;mso-wrap-distance-top:0;mso-wrap-distance-right:9pt;mso-wrap-distance-bottom:0;mso-position-horizontal:absolute;mso-position-horizontal-relative:text;mso-position-vertical:absolute;mso-position-vertical-relative:text;mso-width-percent:0;mso-height-percent:0;mso-width-relative:margin;mso-height-relative:margin;v-text-anchor:middle" o:gfxdata="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" fillcolor="#4472c4 [3204]" strokecolor="#1f3763 [1604]" strokeweight="1pt">
                 <v:stroke joinstyle="miter"/>
                 <v:textbox>
                   <w:txbxContent>
@@ -1246,7 +1359,6 @@
         </mc:AlternateContent>
       </w:r>
     </w:p>
-    <w:p/>
     <w:p>
       <w:r>
         <w:rPr>
@@ -1255,27 +1367,142 @@
         <mc:AlternateContent>
           <mc:Choice Requires="wps">
             <w:drawing>
-              <wp:anchor distT="0" distB="0" distL="114300" distR="114300" simplePos="0" relativeHeight="251705344" behindDoc="0" locked="0" layoutInCell="1" allowOverlap="1" wp14:anchorId="519AEECD" wp14:editId="2E91AE5B">
+              <wp:anchor distT="0" distB="0" distL="114300" distR="114300" simplePos="0" relativeHeight="251673600" behindDoc="0" locked="0" layoutInCell="1" allowOverlap="1" wp14:anchorId="2B50ED14" wp14:editId="23AD668E">
                 <wp:simplePos x="0" y="0"/>
                 <wp:positionH relativeFrom="column">
-                  <wp:posOffset>3842483</wp:posOffset>
+                  <wp:posOffset>5464385</wp:posOffset>
                 </wp:positionH>
                 <wp:positionV relativeFrom="paragraph">
-                  <wp:posOffset>3402362</wp:posOffset>
+                  <wp:posOffset>12903</wp:posOffset>
                 </wp:positionV>
-                <wp:extent cx="782425" cy="575035"/>
-                <wp:effectExtent l="0" t="0" r="36830" b="34925"/>
+                <wp:extent cx="1423448" cy="593889"/>
+                <wp:effectExtent l="0" t="0" r="24765" b="15875"/>
                 <wp:wrapNone/>
-                <wp:docPr id="30" name="Gerader Verbinder 30"/>
+                <wp:docPr id="14" name="Ellipse 14"/>
+                <wp:cNvGraphicFramePr/>
+                <a:graphic xmlns:a="http://schemas.openxmlformats.org/drawingml/2006/main">
+                  <a:graphicData uri="http://schemas.microsoft.com/office/word/2010/wordprocessingShape">
+                    <wps:wsp>
+                      <wps:cNvSpPr/>
+                      <wps:spPr>
+                        <a:xfrm>
+                          <a:off x="0" y="0"/>
+                          <a:ext cx="1423448" cy="593889"/>
+                        </a:xfrm>
+                        <a:prstGeom prst="ellipse">
+                          <a:avLst/>
+                        </a:prstGeom>
+                      </wps:spPr>
+                      <wps:style>
+                        <a:lnRef idx="2">
+                          <a:schemeClr val="accent1">
+                            <a:shade val="50000"/>
+                          </a:schemeClr>
+                        </a:lnRef>
+                        <a:fillRef idx="1">
+                          <a:schemeClr val="accent1"/>
+                        </a:fillRef>
+                        <a:effectRef idx="0">
+                          <a:schemeClr val="accent1"/>
+                        </a:effectRef>
+                        <a:fontRef idx="minor">
+                          <a:schemeClr val="lt1"/>
+                        </a:fontRef>
+                      </wps:style>
+                      <wps:txbx>
+                        <w:txbxContent>
+                          <w:p>
+                            <w:pPr>
+                              <w:jc w:val="center"/>
+                              <w:rPr>
+                                <w:sz w:val="30"/>
+                                <w:szCs w:val="30"/>
+                              </w:rPr>
+                            </w:pPr>
+                            <w:r>
+                              <w:rPr>
+                                <w:sz w:val="30"/>
+                                <w:szCs w:val="30"/>
+                              </w:rPr>
+                              <w:t>KartenId</w:t>
+                            </w:r>
+                          </w:p>
+                        </w:txbxContent>
+                      </wps:txbx>
+                      <wps:bodyPr rot="0" spcFirstLastPara="0" vertOverflow="overflow" horzOverflow="overflow" vert="horz" wrap="square" lIns="91440" tIns="45720" rIns="91440" bIns="45720" numCol="1" spcCol="0" rtlCol="0" fromWordArt="0" anchor="ctr" anchorCtr="0" forceAA="0" compatLnSpc="1">
+                        <a:prstTxWarp prst="textNoShape">
+                          <a:avLst/>
+                        </a:prstTxWarp>
+                        <a:noAutofit/>
+                      </wps:bodyPr>
+                    </wps:wsp>
+                  </a:graphicData>
+                </a:graphic>
+                <wp14:sizeRelH relativeFrom="margin">
+                  <wp14:pctWidth>0</wp14:pctWidth>
+                </wp14:sizeRelH>
+                <wp14:sizeRelV relativeFrom="margin">
+                  <wp14:pctHeight>0</wp14:pctHeight>
+                </wp14:sizeRelV>
+              </wp:anchor>
+            </w:drawing>
+          </mc:Choice>
+          <mc:Fallback>
+            <w:pict>
+              <v:oval w14:anchorId="2B50ED14" id="Ellipse 14" o:spid="_x0000_s1034" style="position:absolute;margin-left:430.25pt;margin-top:1pt;width:112.1pt;height:46.75pt;z-index:251673600;visibility:visible;mso-wrap-style:square;mso-width-percent:0;mso-height-percent:0;mso-wrap-distance-left:9pt;mso-wrap-distance-top:0;mso-wrap-distance-right:9pt;mso-wrap-distance-bottom:0;mso-position-horizontal:absolute;mso-position-horizontal-relative:text;mso-position-vertical:absolute;mso-position-vertical-relative:text;mso-width-percent:0;mso-height-percent:0;mso-width-relative:margin;mso-height-relative:margin;v-text-anchor:middle" o:gfxdata="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" fillcolor="#4472c4 [3204]" strokecolor="#1f3763 [1604]" strokeweight="1pt">
+                <v:stroke joinstyle="miter"/>
+                <v:textbox>
+                  <w:txbxContent>
+                    <w:p>
+                      <w:pPr>
+                        <w:jc w:val="center"/>
+                        <w:rPr>
+                          <w:sz w:val="30"/>
+                          <w:szCs w:val="30"/>
+                        </w:rPr>
+                      </w:pPr>
+                      <w:r>
+                        <w:rPr>
+                          <w:sz w:val="30"/>
+                          <w:szCs w:val="30"/>
+                        </w:rPr>
+                        <w:t>KartenId</w:t>
+                      </w:r>
+                    </w:p>
+                  </w:txbxContent>
+                </v:textbox>
+              </v:oval>
+            </w:pict>
+          </mc:Fallback>
+        </mc:AlternateContent>
+      </w:r>
+    </w:p>
+    <w:p>
+      <w:r>
+        <mc:AlternateContent>
+          <mc:Choice Requires="wps">
+            <w:drawing>
+              <wp:anchor distT="0" distB="0" distL="114300" distR="114300" simplePos="0" relativeHeight="251724800" behindDoc="0" locked="0" layoutInCell="1" allowOverlap="1" wp14:anchorId="2C33FF15" wp14:editId="53C7EA20">
+                <wp:simplePos x="0" y="0"/>
+                <wp:positionH relativeFrom="column">
+                  <wp:posOffset>6218038</wp:posOffset>
+                </wp:positionH>
+                <wp:positionV relativeFrom="paragraph">
+                  <wp:posOffset>36993</wp:posOffset>
+                </wp:positionV>
+                <wp:extent cx="1385210" cy="1234911"/>
+                <wp:effectExtent l="0" t="0" r="24765" b="22860"/>
+                <wp:wrapNone/>
+                <wp:docPr id="40" name="Gerader Verbinder 40"/>
                 <wp:cNvGraphicFramePr/>
                 <a:graphic xmlns:a="http://schemas.openxmlformats.org/drawingml/2006/main">
                   <a:graphicData uri="http://schemas.microsoft.com/office/word/2010/wordprocessingShape">
                     <wps:wsp>
                       <wps:cNvCnPr/>
                       <wps:spPr>
-                        <a:xfrm>
+                        <a:xfrm flipH="1">
                           <a:off x="0" y="0"/>
-                          <a:ext cx="782425" cy="575035"/>
+                          <a:ext cx="1385210" cy="1234911"/>
                         </a:xfrm>
                         <a:prstGeom prst="line">
                           <a:avLst/>
@@ -1310,7 +1537,7 @@
           </mc:Choice>
           <mc:Fallback>
             <w:pict>
-              <v:line w14:anchorId="13BE6E36" id="Gerader Verbinder 30" o:spid="_x0000_s1026" style="position:absolute;z-index:251705344;visibility:visible;mso-wrap-style:square;mso-width-percent:0;mso-height-percent:0;mso-wrap-distance-left:9pt;mso-wrap-distance-top:0;mso-wrap-distance-right:9pt;mso-wrap-distance-bottom:0;mso-position-horizontal:absolute;mso-position-horizontal-relative:text;mso-position-vertical:absolute;mso-position-vertical-relative:text;mso-width-percent:0;mso-height-percent:0;mso-width-relative:margin;mso-height-relative:margin" from="302.55pt,267.9pt" to="364.15pt,313.2pt" o:gfxdata="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" strokecolor="#4472c4 [3204]" strokeweight=".5pt">
+              <v:line w14:anchorId="6F2226DA" id="Gerader Verbinder 40" o:spid="_x0000_s1026" style="position:absolute;flip:x;z-index:251724800;visibility:visible;mso-wrap-style:square;mso-width-percent:0;mso-height-percent:0;mso-wrap-distance-left:9pt;mso-wrap-distance-top:0;mso-wrap-distance-right:9pt;mso-wrap-distance-bottom:0;mso-position-horizontal:absolute;mso-position-horizontal-relative:text;mso-position-vertical:absolute;mso-position-vertical-relative:text;mso-width-percent:0;mso-height-percent:0;mso-width-relative:margin;mso-height-relative:margin" from="489.6pt,2.9pt" to="598.65pt,100.15pt" o:gfxdata="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" strokecolor="#4472c4 [3204]" strokeweight=".5pt">
                 <v:stroke joinstyle="miter"/>
               </v:line>
             </w:pict>
@@ -1324,135 +1551,18 @@
         <mc:AlternateContent>
           <mc:Choice Requires="wps">
             <w:drawing>
-              <wp:anchor distT="0" distB="0" distL="114300" distR="114300" simplePos="0" relativeHeight="251699200" behindDoc="0" locked="0" layoutInCell="1" allowOverlap="1" wp14:anchorId="0FE3096A" wp14:editId="460CD27F">
+              <wp:anchor distT="0" distB="0" distL="114300" distR="114300" simplePos="0" relativeHeight="251681792" behindDoc="0" locked="0" layoutInCell="1" allowOverlap="1" wp14:anchorId="75BA417C" wp14:editId="3FF0E1E8">
                 <wp:simplePos x="0" y="0"/>
-                <wp:positionH relativeFrom="page">
-                  <wp:align>center</wp:align>
+                <wp:positionH relativeFrom="column">
+                  <wp:posOffset>5972940</wp:posOffset>
                 </wp:positionH>
                 <wp:positionV relativeFrom="paragraph">
-                  <wp:posOffset>3968547</wp:posOffset>
+                  <wp:posOffset>329225</wp:posOffset>
                 </wp:positionV>
-                <wp:extent cx="1423448" cy="593889"/>
-                <wp:effectExtent l="0" t="0" r="24765" b="15875"/>
+                <wp:extent cx="131975" cy="885379"/>
+                <wp:effectExtent l="0" t="0" r="20955" b="29210"/>
                 <wp:wrapNone/>
-                <wp:docPr id="27" name="Ellipse 27"/>
-                <wp:cNvGraphicFramePr/>
-                <a:graphic xmlns:a="http://schemas.openxmlformats.org/drawingml/2006/main">
-                  <a:graphicData uri="http://schemas.microsoft.com/office/word/2010/wordprocessingShape">
-                    <wps:wsp>
-                      <wps:cNvSpPr/>
-                      <wps:spPr>
-                        <a:xfrm>
-                          <a:off x="0" y="0"/>
-                          <a:ext cx="1423448" cy="593889"/>
-                        </a:xfrm>
-                        <a:prstGeom prst="ellipse">
-                          <a:avLst/>
-                        </a:prstGeom>
-                      </wps:spPr>
-                      <wps:style>
-                        <a:lnRef idx="2">
-                          <a:schemeClr val="accent1">
-                            <a:shade val="50000"/>
-                          </a:schemeClr>
-                        </a:lnRef>
-                        <a:fillRef idx="1">
-                          <a:schemeClr val="accent1"/>
-                        </a:fillRef>
-                        <a:effectRef idx="0">
-                          <a:schemeClr val="accent1"/>
-                        </a:effectRef>
-                        <a:fontRef idx="minor">
-                          <a:schemeClr val="lt1"/>
-                        </a:fontRef>
-                      </wps:style>
-                      <wps:txbx>
-                        <w:txbxContent>
-                          <w:p>
-                            <w:pPr>
-                              <w:jc w:val="center"/>
-                              <w:rPr>
-                                <w:sz w:val="30"/>
-                                <w:szCs w:val="30"/>
-                              </w:rPr>
-                            </w:pPr>
-                            <w:r>
-                              <w:rPr>
-                                <w:sz w:val="30"/>
-                                <w:szCs w:val="30"/>
-                              </w:rPr>
-                              <w:t>Status</w:t>
-                            </w:r>
-                          </w:p>
-                        </w:txbxContent>
-                      </wps:txbx>
-                      <wps:bodyPr rot="0" spcFirstLastPara="0" vertOverflow="overflow" horzOverflow="overflow" vert="horz" wrap="square" lIns="91440" tIns="45720" rIns="91440" bIns="45720" numCol="1" spcCol="0" rtlCol="0" fromWordArt="0" anchor="ctr" anchorCtr="0" forceAA="0" compatLnSpc="1">
-                        <a:prstTxWarp prst="textNoShape">
-                          <a:avLst/>
-                        </a:prstTxWarp>
-                        <a:noAutofit/>
-                      </wps:bodyPr>
-                    </wps:wsp>
-                  </a:graphicData>
-                </a:graphic>
-                <wp14:sizeRelH relativeFrom="margin">
-                  <wp14:pctWidth>0</wp14:pctWidth>
-                </wp14:sizeRelH>
-                <wp14:sizeRelV relativeFrom="margin">
-                  <wp14:pctHeight>0</wp14:pctHeight>
-                </wp14:sizeRelV>
-              </wp:anchor>
-            </w:drawing>
-          </mc:Choice>
-          <mc:Fallback>
-            <w:pict>
-              <v:oval w14:anchorId="0FE3096A" id="Ellipse 27" o:spid="_x0000_s1033" style="position:absolute;margin-left:0;margin-top:312.5pt;width:112.1pt;height:46.75pt;z-index:251699200;visibility:visible;mso-wrap-style:square;mso-width-percent:0;mso-height-percent:0;mso-wrap-distance-left:9pt;mso-wrap-distance-top:0;mso-wrap-distance-right:9pt;mso-wrap-distance-bottom:0;mso-position-horizontal:center;mso-position-horizontal-relative:page;mso-position-vertical:absolute;mso-position-vertical-relative:text;mso-width-percent:0;mso-height-percent:0;mso-width-relative:margin;mso-height-relative:margin;v-text-anchor:middle" o:gfxdata="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" fillcolor="#4472c4 [3204]" strokecolor="#1f3763 [1604]" strokeweight="1pt">
-                <v:stroke joinstyle="miter"/>
-                <v:textbox>
-                  <w:txbxContent>
-                    <w:p>
-                      <w:pPr>
-                        <w:jc w:val="center"/>
-                        <w:rPr>
-                          <w:sz w:val="30"/>
-                          <w:szCs w:val="30"/>
-                        </w:rPr>
-                      </w:pPr>
-                      <w:r>
-                        <w:rPr>
-                          <w:sz w:val="30"/>
-                          <w:szCs w:val="30"/>
-                        </w:rPr>
-                        <w:t>Status</w:t>
-                      </w:r>
-                    </w:p>
-                  </w:txbxContent>
-                </v:textbox>
-                <w10:wrap anchorx="page"/>
-              </v:oval>
-            </w:pict>
-          </mc:Fallback>
-        </mc:AlternateContent>
-      </w:r>
-      <w:r>
-        <w:rPr>
-          <w:noProof/>
-        </w:rPr>
-        <mc:AlternateContent>
-          <mc:Choice Requires="wps">
-            <w:drawing>
-              <wp:anchor distT="0" distB="0" distL="114300" distR="114300" simplePos="0" relativeHeight="251703296" behindDoc="0" locked="0" layoutInCell="1" allowOverlap="1" wp14:anchorId="7E39A119" wp14:editId="196EAB99">
-                <wp:simplePos x="0" y="0"/>
-                <wp:positionH relativeFrom="column">
-                  <wp:posOffset>2485023</wp:posOffset>
-                </wp:positionH>
-                <wp:positionV relativeFrom="paragraph">
-                  <wp:posOffset>3487204</wp:posOffset>
-                </wp:positionV>
-                <wp:extent cx="386499" cy="631596"/>
-                <wp:effectExtent l="0" t="0" r="33020" b="35560"/>
-                <wp:wrapNone/>
-                <wp:docPr id="29" name="Gerader Verbinder 29"/>
+                <wp:docPr id="18" name="Gerader Verbinder 18"/>
                 <wp:cNvGraphicFramePr/>
                 <a:graphic xmlns:a="http://schemas.openxmlformats.org/drawingml/2006/main">
                   <a:graphicData uri="http://schemas.microsoft.com/office/word/2010/wordprocessingShape">
@@ -1461,7 +1571,7 @@
                       <wps:spPr>
                         <a:xfrm flipH="1">
                           <a:off x="0" y="0"/>
-                          <a:ext cx="386499" cy="631596"/>
+                          <a:ext cx="131975" cy="885379"/>
                         </a:xfrm>
                         <a:prstGeom prst="line">
                           <a:avLst/>
@@ -1496,7 +1606,7 @@
           </mc:Choice>
           <mc:Fallback>
             <w:pict>
-              <v:line w14:anchorId="23CAD811" id="Gerader Verbinder 29" o:spid="_x0000_s1026" style="position:absolute;flip:x;z-index:251703296;visibility:visible;mso-wrap-style:square;mso-width-percent:0;mso-height-percent:0;mso-wrap-distance-left:9pt;mso-wrap-distance-top:0;mso-wrap-distance-right:9pt;mso-wrap-distance-bottom:0;mso-position-horizontal:absolute;mso-position-horizontal-relative:text;mso-position-vertical:absolute;mso-position-vertical-relative:text;mso-width-percent:0;mso-height-percent:0;mso-width-relative:margin;mso-height-relative:margin" from="195.65pt,274.6pt" to="226.1pt,324.35pt" o:gfxdata="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" strokecolor="#4472c4 [3204]" strokeweight=".5pt">
+              <v:line w14:anchorId="20E1EFF8" id="Gerader Verbinder 18" o:spid="_x0000_s1026" style="position:absolute;flip:x;z-index:251681792;visibility:visible;mso-wrap-style:square;mso-width-percent:0;mso-height-percent:0;mso-wrap-distance-left:9pt;mso-wrap-distance-top:0;mso-wrap-distance-right:9pt;mso-wrap-distance-bottom:0;mso-position-horizontal:absolute;mso-position-horizontal-relative:text;mso-position-vertical:absolute;mso-position-vertical-relative:text;mso-width-percent:0;mso-height-percent:0;mso-width-relative:margin;mso-height-relative:margin" from="470.3pt,25.9pt" to="480.7pt,95.6pt" o:gfxdata="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" strokecolor="#4472c4 [3204]" strokeweight=".5pt">
                 <v:stroke joinstyle="miter"/>
               </v:line>
             </w:pict>
@@ -1510,27 +1620,144 @@
         <mc:AlternateContent>
           <mc:Choice Requires="wps">
             <w:drawing>
-              <wp:anchor distT="0" distB="0" distL="114300" distR="114300" simplePos="0" relativeHeight="251701248" behindDoc="0" locked="0" layoutInCell="1" allowOverlap="1" wp14:anchorId="567F8A06" wp14:editId="209FC107">
+              <wp:anchor distT="0" distB="0" distL="114300" distR="114300" simplePos="0" relativeHeight="251721728" behindDoc="0" locked="0" layoutInCell="1" allowOverlap="1" wp14:anchorId="73568103" wp14:editId="774FFEB4">
+                <wp:simplePos x="0" y="0"/>
+                <wp:positionH relativeFrom="page">
+                  <wp:posOffset>4345757</wp:posOffset>
+                </wp:positionH>
+                <wp:positionV relativeFrom="paragraph">
+                  <wp:posOffset>3675740</wp:posOffset>
+                </wp:positionV>
+                <wp:extent cx="1630837" cy="593889"/>
+                <wp:effectExtent l="0" t="0" r="26670" b="15875"/>
+                <wp:wrapNone/>
+                <wp:docPr id="38" name="Ellipse 38"/>
+                <wp:cNvGraphicFramePr/>
+                <a:graphic xmlns:a="http://schemas.openxmlformats.org/drawingml/2006/main">
+                  <a:graphicData uri="http://schemas.microsoft.com/office/word/2010/wordprocessingShape">
+                    <wps:wsp>
+                      <wps:cNvSpPr/>
+                      <wps:spPr>
+                        <a:xfrm>
+                          <a:off x="0" y="0"/>
+                          <a:ext cx="1630837" cy="593889"/>
+                        </a:xfrm>
+                        <a:prstGeom prst="ellipse">
+                          <a:avLst/>
+                        </a:prstGeom>
+                      </wps:spPr>
+                      <wps:style>
+                        <a:lnRef idx="2">
+                          <a:schemeClr val="accent1">
+                            <a:shade val="50000"/>
+                          </a:schemeClr>
+                        </a:lnRef>
+                        <a:fillRef idx="1">
+                          <a:schemeClr val="accent1"/>
+                        </a:fillRef>
+                        <a:effectRef idx="0">
+                          <a:schemeClr val="accent1"/>
+                        </a:effectRef>
+                        <a:fontRef idx="minor">
+                          <a:schemeClr val="lt1"/>
+                        </a:fontRef>
+                      </wps:style>
+                      <wps:txbx>
+                        <w:txbxContent>
+                          <w:p>
+                            <w:pPr>
+                              <w:jc w:val="center"/>
+                              <w:rPr>
+                                <w:sz w:val="30"/>
+                                <w:szCs w:val="30"/>
+                              </w:rPr>
+                            </w:pPr>
+                            <w:r>
+                              <w:rPr>
+                                <w:sz w:val="30"/>
+                                <w:szCs w:val="30"/>
+                              </w:rPr>
+                              <w:t>erstellt_von</w:t>
+                            </w:r>
+                          </w:p>
+                        </w:txbxContent>
+                      </wps:txbx>
+                      <wps:bodyPr rot="0" spcFirstLastPara="0" vertOverflow="overflow" horzOverflow="overflow" vert="horz" wrap="square" lIns="91440" tIns="45720" rIns="91440" bIns="45720" numCol="1" spcCol="0" rtlCol="0" fromWordArt="0" anchor="ctr" anchorCtr="0" forceAA="0" compatLnSpc="1">
+                        <a:prstTxWarp prst="textNoShape">
+                          <a:avLst/>
+                        </a:prstTxWarp>
+                        <a:noAutofit/>
+                      </wps:bodyPr>
+                    </wps:wsp>
+                  </a:graphicData>
+                </a:graphic>
+                <wp14:sizeRelH relativeFrom="margin">
+                  <wp14:pctWidth>0</wp14:pctWidth>
+                </wp14:sizeRelH>
+                <wp14:sizeRelV relativeFrom="margin">
+                  <wp14:pctHeight>0</wp14:pctHeight>
+                </wp14:sizeRelV>
+              </wp:anchor>
+            </w:drawing>
+          </mc:Choice>
+          <mc:Fallback>
+            <w:pict>
+              <v:oval w14:anchorId="73568103" id="Ellipse 38" o:spid="_x0000_s1035" style="position:absolute;margin-left:342.2pt;margin-top:289.45pt;width:128.4pt;height:46.75pt;z-index:251721728;visibility:visible;mso-wrap-style:square;mso-width-percent:0;mso-height-percent:0;mso-wrap-distance-left:9pt;mso-wrap-distance-top:0;mso-wrap-distance-right:9pt;mso-wrap-distance-bottom:0;mso-position-horizontal:absolute;mso-position-horizontal-relative:page;mso-position-vertical:absolute;mso-position-vertical-relative:text;mso-width-percent:0;mso-height-percent:0;mso-width-relative:margin;mso-height-relative:margin;v-text-anchor:middle" o:gfxdata="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" fillcolor="#4472c4 [3204]" strokecolor="#1f3763 [1604]" strokeweight="1pt">
+                <v:stroke joinstyle="miter"/>
+                <v:textbox>
+                  <w:txbxContent>
+                    <w:p>
+                      <w:pPr>
+                        <w:jc w:val="center"/>
+                        <w:rPr>
+                          <w:sz w:val="30"/>
+                          <w:szCs w:val="30"/>
+                        </w:rPr>
+                      </w:pPr>
+                      <w:r>
+                        <w:rPr>
+                          <w:sz w:val="30"/>
+                          <w:szCs w:val="30"/>
+                        </w:rPr>
+                        <w:t>erstellt_von</w:t>
+                      </w:r>
+                    </w:p>
+                  </w:txbxContent>
+                </v:textbox>
+                <w10:wrap anchorx="page"/>
+              </v:oval>
+            </w:pict>
+          </mc:Fallback>
+        </mc:AlternateContent>
+      </w:r>
+      <w:r>
+        <w:rPr>
+          <w:noProof/>
+        </w:rPr>
+        <mc:AlternateContent>
+          <mc:Choice Requires="wps">
+            <w:drawing>
+              <wp:anchor distT="0" distB="0" distL="114300" distR="114300" simplePos="0" relativeHeight="251689984" behindDoc="0" locked="0" layoutInCell="1" allowOverlap="1" wp14:anchorId="0DED6EBA" wp14:editId="3187C1F4">
                 <wp:simplePos x="0" y="0"/>
                 <wp:positionH relativeFrom="column">
-                  <wp:posOffset>2069832</wp:posOffset>
+                  <wp:posOffset>3663034</wp:posOffset>
                 </wp:positionH>
                 <wp:positionV relativeFrom="paragraph">
-                  <wp:posOffset>3110132</wp:posOffset>
+                  <wp:posOffset>2845847</wp:posOffset>
                 </wp:positionV>
-                <wp:extent cx="518513" cy="75414"/>
-                <wp:effectExtent l="0" t="0" r="34290" b="20320"/>
+                <wp:extent cx="688157" cy="829755"/>
+                <wp:effectExtent l="0" t="0" r="17145" b="27940"/>
                 <wp:wrapNone/>
-                <wp:docPr id="28" name="Gerader Verbinder 28"/>
+                <wp:docPr id="22" name="Gerader Verbinder 22"/>
                 <wp:cNvGraphicFramePr/>
                 <a:graphic xmlns:a="http://schemas.openxmlformats.org/drawingml/2006/main">
                   <a:graphicData uri="http://schemas.microsoft.com/office/word/2010/wordprocessingShape">
                     <wps:wsp>
                       <wps:cNvCnPr/>
                       <wps:spPr>
-                        <a:xfrm>
+                        <a:xfrm flipH="1" flipV="1">
                           <a:off x="0" y="0"/>
-                          <a:ext cx="518513" cy="75414"/>
+                          <a:ext cx="688157" cy="829755"/>
                         </a:xfrm>
                         <a:prstGeom prst="line">
                           <a:avLst/>
@@ -1565,7 +1792,7 @@
           </mc:Choice>
           <mc:Fallback>
             <w:pict>
-              <v:line w14:anchorId="09CCA390" id="Gerader Verbinder 28" o:spid="_x0000_s1026" style="position:absolute;z-index:251701248;visibility:visible;mso-wrap-style:square;mso-width-percent:0;mso-height-percent:0;mso-wrap-distance-left:9pt;mso-wrap-distance-top:0;mso-wrap-distance-right:9pt;mso-wrap-distance-bottom:0;mso-position-horizontal:absolute;mso-position-horizontal-relative:text;mso-position-vertical:absolute;mso-position-vertical-relative:text;mso-width-percent:0;mso-height-percent:0;mso-width-relative:margin;mso-height-relative:margin" from="163pt,244.9pt" to="203.85pt,250.85pt" o:gfxdata="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" strokecolor="#4472c4 [3204]" strokeweight=".5pt">
+              <v:line w14:anchorId="5AC67A61" id="Gerader Verbinder 22" o:spid="_x0000_s1026" style="position:absolute;flip:x y;z-index:251689984;visibility:visible;mso-wrap-style:square;mso-width-percent:0;mso-height-percent:0;mso-wrap-distance-left:9pt;mso-wrap-distance-top:0;mso-wrap-distance-right:9pt;mso-wrap-distance-bottom:0;mso-position-horizontal:absolute;mso-position-horizontal-relative:text;mso-position-vertical:absolute;mso-position-vertical-relative:text;mso-width-percent:0;mso-height-percent:0;mso-width-relative:margin;mso-height-relative:margin" from="288.45pt,224.1pt" to="342.65pt,289.45pt" o:gfxdata="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" strokecolor="#4472c4 [3204]" strokeweight=".5pt">
                 <v:stroke joinstyle="miter"/>
               </v:line>
             </w:pict>
@@ -1579,273 +1806,27 @@
         <mc:AlternateContent>
           <mc:Choice Requires="wps">
             <w:drawing>
-              <wp:anchor distT="0" distB="0" distL="114300" distR="114300" simplePos="0" relativeHeight="251697152" behindDoc="0" locked="0" layoutInCell="1" allowOverlap="1" wp14:anchorId="1FCBB0A5" wp14:editId="0D0B7CA2">
+              <wp:anchor distT="0" distB="0" distL="114300" distR="114300" simplePos="0" relativeHeight="251705344" behindDoc="0" locked="0" layoutInCell="1" allowOverlap="1" wp14:anchorId="519AEECD" wp14:editId="22A83F88">
                 <wp:simplePos x="0" y="0"/>
                 <wp:positionH relativeFrom="column">
-                  <wp:posOffset>1769379</wp:posOffset>
+                  <wp:posOffset>2475597</wp:posOffset>
                 </wp:positionH>
                 <wp:positionV relativeFrom="paragraph">
-                  <wp:posOffset>4138380</wp:posOffset>
+                  <wp:posOffset>2931023</wp:posOffset>
                 </wp:positionV>
-                <wp:extent cx="1423448" cy="593889"/>
-                <wp:effectExtent l="0" t="0" r="24765" b="15875"/>
+                <wp:extent cx="688156" cy="1093509"/>
+                <wp:effectExtent l="0" t="0" r="36195" b="30480"/>
                 <wp:wrapNone/>
-                <wp:docPr id="26" name="Ellipse 26"/>
-                <wp:cNvGraphicFramePr/>
-                <a:graphic xmlns:a="http://schemas.openxmlformats.org/drawingml/2006/main">
-                  <a:graphicData uri="http://schemas.microsoft.com/office/word/2010/wordprocessingShape">
-                    <wps:wsp>
-                      <wps:cNvSpPr/>
-                      <wps:spPr>
-                        <a:xfrm>
-                          <a:off x="0" y="0"/>
-                          <a:ext cx="1423448" cy="593889"/>
-                        </a:xfrm>
-                        <a:prstGeom prst="ellipse">
-                          <a:avLst/>
-                        </a:prstGeom>
-                      </wps:spPr>
-                      <wps:style>
-                        <a:lnRef idx="2">
-                          <a:schemeClr val="accent1">
-                            <a:shade val="50000"/>
-                          </a:schemeClr>
-                        </a:lnRef>
-                        <a:fillRef idx="1">
-                          <a:schemeClr val="accent1"/>
-                        </a:fillRef>
-                        <a:effectRef idx="0">
-                          <a:schemeClr val="accent1"/>
-                        </a:effectRef>
-                        <a:fontRef idx="minor">
-                          <a:schemeClr val="lt1"/>
-                        </a:fontRef>
-                      </wps:style>
-                      <wps:txbx>
-                        <w:txbxContent>
-                          <w:p>
-                            <w:pPr>
-                              <w:jc w:val="center"/>
-                              <w:rPr>
-                                <w:sz w:val="30"/>
-                                <w:szCs w:val="30"/>
-                              </w:rPr>
-                            </w:pPr>
-                            <w:r>
-                              <w:rPr>
-                                <w:sz w:val="30"/>
-                                <w:szCs w:val="30"/>
-                              </w:rPr>
-                              <w:t>Projekt</w:t>
-                            </w:r>
-                          </w:p>
-                        </w:txbxContent>
-                      </wps:txbx>
-                      <wps:bodyPr rot="0" spcFirstLastPara="0" vertOverflow="overflow" horzOverflow="overflow" vert="horz" wrap="square" lIns="91440" tIns="45720" rIns="91440" bIns="45720" numCol="1" spcCol="0" rtlCol="0" fromWordArt="0" anchor="ctr" anchorCtr="0" forceAA="0" compatLnSpc="1">
-                        <a:prstTxWarp prst="textNoShape">
-                          <a:avLst/>
-                        </a:prstTxWarp>
-                        <a:noAutofit/>
-                      </wps:bodyPr>
-                    </wps:wsp>
-                  </a:graphicData>
-                </a:graphic>
-                <wp14:sizeRelH relativeFrom="margin">
-                  <wp14:pctWidth>0</wp14:pctWidth>
-                </wp14:sizeRelH>
-                <wp14:sizeRelV relativeFrom="margin">
-                  <wp14:pctHeight>0</wp14:pctHeight>
-                </wp14:sizeRelV>
-              </wp:anchor>
-            </w:drawing>
-          </mc:Choice>
-          <mc:Fallback>
-            <w:pict>
-              <v:oval w14:anchorId="1FCBB0A5" id="Ellipse 26" o:spid="_x0000_s1034" style="position:absolute;margin-left:139.3pt;margin-top:325.85pt;width:112.1pt;height:46.75pt;z-index:251697152;visibility:visible;mso-wrap-style:square;mso-width-percent:0;mso-height-percent:0;mso-wrap-distance-left:9pt;mso-wrap-distance-top:0;mso-wrap-distance-right:9pt;mso-wrap-distance-bottom:0;mso-position-horizontal:absolute;mso-position-horizontal-relative:text;mso-position-vertical:absolute;mso-position-vertical-relative:text;mso-width-percent:0;mso-height-percent:0;mso-width-relative:margin;mso-height-relative:margin;v-text-anchor:middle" o:gfxdata="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" fillcolor="#4472c4 [3204]" strokecolor="#1f3763 [1604]" strokeweight="1pt">
-                <v:stroke joinstyle="miter"/>
-                <v:textbox>
-                  <w:txbxContent>
-                    <w:p>
-                      <w:pPr>
-                        <w:jc w:val="center"/>
-                        <w:rPr>
-                          <w:sz w:val="30"/>
-                          <w:szCs w:val="30"/>
-                        </w:rPr>
-                      </w:pPr>
-                      <w:r>
-                        <w:rPr>
-                          <w:sz w:val="30"/>
-                          <w:szCs w:val="30"/>
-                        </w:rPr>
-                        <w:t>Projekt</w:t>
-                      </w:r>
-                    </w:p>
-                  </w:txbxContent>
-                </v:textbox>
-              </v:oval>
-            </w:pict>
-          </mc:Fallback>
-        </mc:AlternateContent>
-      </w:r>
-      <w:r>
-        <w:rPr>
-          <w:noProof/>
-        </w:rPr>
-        <mc:AlternateContent>
-          <mc:Choice Requires="wps">
-            <w:drawing>
-              <wp:anchor distT="0" distB="0" distL="114300" distR="114300" simplePos="0" relativeHeight="251695104" behindDoc="0" locked="0" layoutInCell="1" allowOverlap="1" wp14:anchorId="3A28930F" wp14:editId="1667921B">
-                <wp:simplePos x="0" y="0"/>
-                <wp:positionH relativeFrom="column">
-                  <wp:posOffset>647497</wp:posOffset>
-                </wp:positionH>
-                <wp:positionV relativeFrom="paragraph">
-                  <wp:posOffset>2799715</wp:posOffset>
-                </wp:positionV>
-                <wp:extent cx="1423448" cy="593889"/>
-                <wp:effectExtent l="0" t="0" r="24765" b="15875"/>
-                <wp:wrapNone/>
-                <wp:docPr id="25" name="Ellipse 25"/>
-                <wp:cNvGraphicFramePr/>
-                <a:graphic xmlns:a="http://schemas.openxmlformats.org/drawingml/2006/main">
-                  <a:graphicData uri="http://schemas.microsoft.com/office/word/2010/wordprocessingShape">
-                    <wps:wsp>
-                      <wps:cNvSpPr/>
-                      <wps:spPr>
-                        <a:xfrm>
-                          <a:off x="0" y="0"/>
-                          <a:ext cx="1423448" cy="593889"/>
-                        </a:xfrm>
-                        <a:prstGeom prst="ellipse">
-                          <a:avLst/>
-                        </a:prstGeom>
-                      </wps:spPr>
-                      <wps:style>
-                        <a:lnRef idx="2">
-                          <a:schemeClr val="accent1">
-                            <a:shade val="50000"/>
-                          </a:schemeClr>
-                        </a:lnRef>
-                        <a:fillRef idx="1">
-                          <a:schemeClr val="accent1"/>
-                        </a:fillRef>
-                        <a:effectRef idx="0">
-                          <a:schemeClr val="accent1"/>
-                        </a:effectRef>
-                        <a:fontRef idx="minor">
-                          <a:schemeClr val="lt1"/>
-                        </a:fontRef>
-                      </wps:style>
-                      <wps:txbx>
-                        <w:txbxContent>
-                          <w:p>
-                            <w:pPr>
-                              <w:jc w:val="center"/>
-                              <w:rPr>
-                                <w:sz w:val="30"/>
-                                <w:szCs w:val="30"/>
-                              </w:rPr>
-                            </w:pPr>
-                            <w:r>
-                              <w:rPr>
-                                <w:sz w:val="30"/>
-                                <w:szCs w:val="30"/>
-                              </w:rPr>
-                              <w:t>Projekt</w:t>
-                            </w:r>
-                            <w:r>
-                              <w:rPr>
-                                <w:sz w:val="30"/>
-                                <w:szCs w:val="30"/>
-                              </w:rPr>
-                              <w:t>-Nr</w:t>
-                            </w:r>
-                          </w:p>
-                        </w:txbxContent>
-                      </wps:txbx>
-                      <wps:bodyPr rot="0" spcFirstLastPara="0" vertOverflow="overflow" horzOverflow="overflow" vert="horz" wrap="square" lIns="91440" tIns="45720" rIns="91440" bIns="45720" numCol="1" spcCol="0" rtlCol="0" fromWordArt="0" anchor="ctr" anchorCtr="0" forceAA="0" compatLnSpc="1">
-                        <a:prstTxWarp prst="textNoShape">
-                          <a:avLst/>
-                        </a:prstTxWarp>
-                        <a:noAutofit/>
-                      </wps:bodyPr>
-                    </wps:wsp>
-                  </a:graphicData>
-                </a:graphic>
-                <wp14:sizeRelH relativeFrom="margin">
-                  <wp14:pctWidth>0</wp14:pctWidth>
-                </wp14:sizeRelH>
-                <wp14:sizeRelV relativeFrom="margin">
-                  <wp14:pctHeight>0</wp14:pctHeight>
-                </wp14:sizeRelV>
-              </wp:anchor>
-            </w:drawing>
-          </mc:Choice>
-          <mc:Fallback>
-            <w:pict>
-              <v:oval w14:anchorId="3A28930F" id="Ellipse 25" o:spid="_x0000_s1035" style="position:absolute;margin-left:51pt;margin-top:220.45pt;width:112.1pt;height:46.75pt;z-index:251695104;visibility:visible;mso-wrap-style:square;mso-width-percent:0;mso-height-percent:0;mso-wrap-distance-left:9pt;mso-wrap-distance-top:0;mso-wrap-distance-right:9pt;mso-wrap-distance-bottom:0;mso-position-horizontal:absolute;mso-position-horizontal-relative:text;mso-position-vertical:absolute;mso-position-vertical-relative:text;mso-width-percent:0;mso-height-percent:0;mso-width-relative:margin;mso-height-relative:margin;v-text-anchor:middle" o:gfxdata="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" fillcolor="#4472c4 [3204]" strokecolor="#1f3763 [1604]" strokeweight="1pt">
-                <v:stroke joinstyle="miter"/>
-                <v:textbox>
-                  <w:txbxContent>
-                    <w:p>
-                      <w:pPr>
-                        <w:jc w:val="center"/>
-                        <w:rPr>
-                          <w:sz w:val="30"/>
-                          <w:szCs w:val="30"/>
-                        </w:rPr>
-                      </w:pPr>
-                      <w:r>
-                        <w:rPr>
-                          <w:sz w:val="30"/>
-                          <w:szCs w:val="30"/>
-                        </w:rPr>
-                        <w:t>Projekt</w:t>
-                      </w:r>
-                      <w:r>
-                        <w:rPr>
-                          <w:sz w:val="30"/>
-                          <w:szCs w:val="30"/>
-                        </w:rPr>
-                        <w:t>-Nr</w:t>
-                      </w:r>
-                    </w:p>
-                  </w:txbxContent>
-                </v:textbox>
-              </v:oval>
-            </w:pict>
-          </mc:Fallback>
-        </mc:AlternateContent>
-      </w:r>
-      <w:r>
-        <w:rPr>
-          <w:noProof/>
-        </w:rPr>
-        <mc:AlternateContent>
-          <mc:Choice Requires="wps">
-            <w:drawing>
-              <wp:anchor distT="0" distB="0" distL="114300" distR="114300" simplePos="0" relativeHeight="251693056" behindDoc="0" locked="0" layoutInCell="1" allowOverlap="1" wp14:anchorId="24D597B1" wp14:editId="27D7711F">
-                <wp:simplePos x="0" y="0"/>
-                <wp:positionH relativeFrom="column">
-                  <wp:posOffset>3258120</wp:posOffset>
-                </wp:positionH>
-                <wp:positionV relativeFrom="paragraph">
-                  <wp:posOffset>1931780</wp:posOffset>
-                </wp:positionV>
-                <wp:extent cx="37609" cy="1018095"/>
-                <wp:effectExtent l="0" t="0" r="19685" b="10795"/>
-                <wp:wrapNone/>
-                <wp:docPr id="24" name="Gerader Verbinder 24"/>
+                <wp:docPr id="30" name="Gerader Verbinder 30"/>
                 <wp:cNvGraphicFramePr/>
                 <a:graphic xmlns:a="http://schemas.openxmlformats.org/drawingml/2006/main">
                   <a:graphicData uri="http://schemas.microsoft.com/office/word/2010/wordprocessingShape">
                     <wps:wsp>
                       <wps:cNvCnPr/>
                       <wps:spPr>
-                        <a:xfrm flipH="1" flipV="1">
+                        <a:xfrm flipH="1">
                           <a:off x="0" y="0"/>
-                          <a:ext cx="37609" cy="1018095"/>
+                          <a:ext cx="688156" cy="1093509"/>
                         </a:xfrm>
                         <a:prstGeom prst="line">
                           <a:avLst/>
@@ -1880,7 +1861,7 @@
           </mc:Choice>
           <mc:Fallback>
             <w:pict>
-              <v:line w14:anchorId="174462E0" id="Gerader Verbinder 24" o:spid="_x0000_s1026" style="position:absolute;flip:x y;z-index:251693056;visibility:visible;mso-wrap-style:square;mso-width-percent:0;mso-height-percent:0;mso-wrap-distance-left:9pt;mso-wrap-distance-top:0;mso-wrap-distance-right:9pt;mso-wrap-distance-bottom:0;mso-position-horizontal:absolute;mso-position-horizontal-relative:text;mso-position-vertical:absolute;mso-position-vertical-relative:text;mso-width-percent:0;mso-height-percent:0;mso-width-relative:margin;mso-height-relative:margin" from="256.55pt,152.1pt" to="259.5pt,232.25pt" o:gfxdata="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" strokecolor="#4472c4 [3204]" strokeweight=".5pt">
+              <v:line w14:anchorId="0E9E14F0" id="Gerader Verbinder 30" o:spid="_x0000_s1026" style="position:absolute;flip:x;z-index:251705344;visibility:visible;mso-wrap-style:square;mso-width-percent:0;mso-height-percent:0;mso-wrap-distance-left:9pt;mso-wrap-distance-top:0;mso-wrap-distance-right:9pt;mso-wrap-distance-bottom:0;mso-position-horizontal:absolute;mso-position-horizontal-relative:text;mso-position-vertical:absolute;mso-position-vertical-relative:text;mso-width-percent:0;mso-height-percent:0;mso-width-relative:margin;mso-height-relative:margin" from="194.95pt,230.8pt" to="249.15pt,316.9pt" o:gfxdata="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" strokecolor="#4472c4 [3204]" strokeweight=".5pt">
                 <v:stroke joinstyle="miter"/>
               </v:line>
             </w:pict>
@@ -1894,27 +1875,144 @@
         <mc:AlternateContent>
           <mc:Choice Requires="wps">
             <w:drawing>
-              <wp:anchor distT="0" distB="0" distL="114300" distR="114300" simplePos="0" relativeHeight="251689984" behindDoc="0" locked="0" layoutInCell="1" allowOverlap="1" wp14:anchorId="0DED6EBA" wp14:editId="1844C9A2">
+              <wp:anchor distT="0" distB="0" distL="114300" distR="114300" simplePos="0" relativeHeight="251699200" behindDoc="0" locked="0" layoutInCell="1" allowOverlap="1" wp14:anchorId="0FE3096A" wp14:editId="0DC2EEBF">
+                <wp:simplePos x="0" y="0"/>
+                <wp:positionH relativeFrom="page">
+                  <wp:posOffset>2425719</wp:posOffset>
+                </wp:positionH>
+                <wp:positionV relativeFrom="paragraph">
+                  <wp:posOffset>4034102</wp:posOffset>
+                </wp:positionV>
+                <wp:extent cx="1423448" cy="593889"/>
+                <wp:effectExtent l="0" t="0" r="24765" b="15875"/>
+                <wp:wrapNone/>
+                <wp:docPr id="27" name="Ellipse 27"/>
+                <wp:cNvGraphicFramePr/>
+                <a:graphic xmlns:a="http://schemas.openxmlformats.org/drawingml/2006/main">
+                  <a:graphicData uri="http://schemas.microsoft.com/office/word/2010/wordprocessingShape">
+                    <wps:wsp>
+                      <wps:cNvSpPr/>
+                      <wps:spPr>
+                        <a:xfrm>
+                          <a:off x="0" y="0"/>
+                          <a:ext cx="1423448" cy="593889"/>
+                        </a:xfrm>
+                        <a:prstGeom prst="ellipse">
+                          <a:avLst/>
+                        </a:prstGeom>
+                      </wps:spPr>
+                      <wps:style>
+                        <a:lnRef idx="2">
+                          <a:schemeClr val="accent1">
+                            <a:shade val="50000"/>
+                          </a:schemeClr>
+                        </a:lnRef>
+                        <a:fillRef idx="1">
+                          <a:schemeClr val="accent1"/>
+                        </a:fillRef>
+                        <a:effectRef idx="0">
+                          <a:schemeClr val="accent1"/>
+                        </a:effectRef>
+                        <a:fontRef idx="minor">
+                          <a:schemeClr val="lt1"/>
+                        </a:fontRef>
+                      </wps:style>
+                      <wps:txbx>
+                        <w:txbxContent>
+                          <w:p>
+                            <w:pPr>
+                              <w:jc w:val="center"/>
+                              <w:rPr>
+                                <w:sz w:val="30"/>
+                                <w:szCs w:val="30"/>
+                              </w:rPr>
+                            </w:pPr>
+                            <w:r>
+                              <w:rPr>
+                                <w:sz w:val="30"/>
+                                <w:szCs w:val="30"/>
+                              </w:rPr>
+                              <w:t>Status</w:t>
+                            </w:r>
+                          </w:p>
+                        </w:txbxContent>
+                      </wps:txbx>
+                      <wps:bodyPr rot="0" spcFirstLastPara="0" vertOverflow="overflow" horzOverflow="overflow" vert="horz" wrap="square" lIns="91440" tIns="45720" rIns="91440" bIns="45720" numCol="1" spcCol="0" rtlCol="0" fromWordArt="0" anchor="ctr" anchorCtr="0" forceAA="0" compatLnSpc="1">
+                        <a:prstTxWarp prst="textNoShape">
+                          <a:avLst/>
+                        </a:prstTxWarp>
+                        <a:noAutofit/>
+                      </wps:bodyPr>
+                    </wps:wsp>
+                  </a:graphicData>
+                </a:graphic>
+                <wp14:sizeRelH relativeFrom="margin">
+                  <wp14:pctWidth>0</wp14:pctWidth>
+                </wp14:sizeRelH>
+                <wp14:sizeRelV relativeFrom="margin">
+                  <wp14:pctHeight>0</wp14:pctHeight>
+                </wp14:sizeRelV>
+              </wp:anchor>
+            </w:drawing>
+          </mc:Choice>
+          <mc:Fallback>
+            <w:pict>
+              <v:oval w14:anchorId="0FE3096A" id="Ellipse 27" o:spid="_x0000_s1036" style="position:absolute;margin-left:191pt;margin-top:317.65pt;width:112.1pt;height:46.75pt;z-index:251699200;visibility:visible;mso-wrap-style:square;mso-width-percent:0;mso-height-percent:0;mso-wrap-distance-left:9pt;mso-wrap-distance-top:0;mso-wrap-distance-right:9pt;mso-wrap-distance-bottom:0;mso-position-horizontal:absolute;mso-position-horizontal-relative:page;mso-position-vertical:absolute;mso-position-vertical-relative:text;mso-width-percent:0;mso-height-percent:0;mso-width-relative:margin;mso-height-relative:margin;v-text-anchor:middle" o:gfxdata="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" fillcolor="#4472c4 [3204]" strokecolor="#1f3763 [1604]" strokeweight="1pt">
+                <v:stroke joinstyle="miter"/>
+                <v:textbox>
+                  <w:txbxContent>
+                    <w:p>
+                      <w:pPr>
+                        <w:jc w:val="center"/>
+                        <w:rPr>
+                          <w:sz w:val="30"/>
+                          <w:szCs w:val="30"/>
+                        </w:rPr>
+                      </w:pPr>
+                      <w:r>
+                        <w:rPr>
+                          <w:sz w:val="30"/>
+                          <w:szCs w:val="30"/>
+                        </w:rPr>
+                        <w:t>Status</w:t>
+                      </w:r>
+                    </w:p>
+                  </w:txbxContent>
+                </v:textbox>
+                <w10:wrap anchorx="page"/>
+              </v:oval>
+            </w:pict>
+          </mc:Fallback>
+        </mc:AlternateContent>
+      </w:r>
+      <w:r>
+        <w:rPr>
+          <w:noProof/>
+        </w:rPr>
+        <mc:AlternateContent>
+          <mc:Choice Requires="wps">
+            <w:drawing>
+              <wp:anchor distT="0" distB="0" distL="114300" distR="114300" simplePos="0" relativeHeight="251703296" behindDoc="0" locked="0" layoutInCell="1" allowOverlap="1" wp14:anchorId="7E39A119" wp14:editId="57B2A532">
                 <wp:simplePos x="0" y="0"/>
                 <wp:positionH relativeFrom="column">
-                  <wp:posOffset>2551010</wp:posOffset>
+                  <wp:posOffset>1607918</wp:posOffset>
                 </wp:positionH>
                 <wp:positionV relativeFrom="paragraph">
-                  <wp:posOffset>461199</wp:posOffset>
+                  <wp:posOffset>2733060</wp:posOffset>
                 </wp:positionV>
-                <wp:extent cx="688157" cy="829755"/>
-                <wp:effectExtent l="0" t="0" r="17145" b="27940"/>
+                <wp:extent cx="999235" cy="659876"/>
+                <wp:effectExtent l="0" t="0" r="29845" b="26035"/>
                 <wp:wrapNone/>
-                <wp:docPr id="22" name="Gerader Verbinder 22"/>
+                <wp:docPr id="29" name="Gerader Verbinder 29"/>
                 <wp:cNvGraphicFramePr/>
                 <a:graphic xmlns:a="http://schemas.openxmlformats.org/drawingml/2006/main">
                   <a:graphicData uri="http://schemas.microsoft.com/office/word/2010/wordprocessingShape">
                     <wps:wsp>
                       <wps:cNvCnPr/>
                       <wps:spPr>
-                        <a:xfrm flipH="1" flipV="1">
+                        <a:xfrm flipH="1">
                           <a:off x="0" y="0"/>
-                          <a:ext cx="688157" cy="829755"/>
+                          <a:ext cx="999235" cy="659876"/>
                         </a:xfrm>
                         <a:prstGeom prst="line">
                           <a:avLst/>
@@ -1949,7 +2047,7 @@
           </mc:Choice>
           <mc:Fallback>
             <w:pict>
-              <v:line w14:anchorId="2EA42041" id="Gerader Verbinder 22" o:spid="_x0000_s1026" style="position:absolute;flip:x y;z-index:251689984;visibility:visible;mso-wrap-style:square;mso-width-percent:0;mso-height-percent:0;mso-wrap-distance-left:9pt;mso-wrap-distance-top:0;mso-wrap-distance-right:9pt;mso-wrap-distance-bottom:0;mso-position-horizontal:absolute;mso-position-horizontal-relative:text;mso-position-vertical:absolute;mso-position-vertical-relative:text;mso-width-percent:0;mso-height-percent:0;mso-width-relative:margin;mso-height-relative:margin" from="200.85pt,36.3pt" to="255.05pt,101.65pt" o:gfxdata="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" strokecolor="#4472c4 [3204]" strokeweight=".5pt">
+              <v:line w14:anchorId="7C55B94C" id="Gerader Verbinder 29" o:spid="_x0000_s1026" style="position:absolute;flip:x;z-index:251703296;visibility:visible;mso-wrap-style:square;mso-width-percent:0;mso-height-percent:0;mso-wrap-distance-left:9pt;mso-wrap-distance-top:0;mso-wrap-distance-right:9pt;mso-wrap-distance-bottom:0;mso-position-horizontal:absolute;mso-position-horizontal-relative:text;mso-position-vertical:absolute;mso-position-vertical-relative:text;mso-width-percent:0;mso-height-percent:0;mso-width-relative:margin;mso-height-relative:margin" from="126.6pt,215.2pt" to="205.3pt,267.15pt" o:gfxdata="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" strokecolor="#4472c4 [3204]" strokeweight=".5pt">
                 <v:stroke joinstyle="miter"/>
               </v:line>
             </w:pict>
@@ -1963,18 +2061,18 @@
         <mc:AlternateContent>
           <mc:Choice Requires="wps">
             <w:drawing>
-              <wp:anchor distT="0" distB="0" distL="114300" distR="114300" simplePos="0" relativeHeight="251687936" behindDoc="0" locked="0" layoutInCell="1" allowOverlap="1" wp14:anchorId="0235D26F" wp14:editId="6A02C4E0">
+              <wp:anchor distT="0" distB="0" distL="114300" distR="114300" simplePos="0" relativeHeight="251697152" behindDoc="0" locked="0" layoutInCell="1" allowOverlap="1" wp14:anchorId="1FCBB0A5" wp14:editId="3F1CE073">
                 <wp:simplePos x="0" y="0"/>
                 <wp:positionH relativeFrom="column">
-                  <wp:posOffset>2561590</wp:posOffset>
+                  <wp:posOffset>241968</wp:posOffset>
                 </wp:positionH>
                 <wp:positionV relativeFrom="paragraph">
-                  <wp:posOffset>2931795</wp:posOffset>
+                  <wp:posOffset>3186025</wp:posOffset>
                 </wp:positionV>
                 <wp:extent cx="1423448" cy="593889"/>
                 <wp:effectExtent l="0" t="0" r="24765" b="15875"/>
                 <wp:wrapNone/>
-                <wp:docPr id="21" name="Ellipse 21"/>
+                <wp:docPr id="26" name="Ellipse 26"/>
                 <wp:cNvGraphicFramePr/>
                 <a:graphic xmlns:a="http://schemas.openxmlformats.org/drawingml/2006/main">
                   <a:graphicData uri="http://schemas.microsoft.com/office/word/2010/wordprocessingShape">
@@ -2020,7 +2118,7 @@
                                 <w:sz w:val="30"/>
                                 <w:szCs w:val="30"/>
                               </w:rPr>
-                              <w:t>Projekte</w:t>
+                              <w:t>Projekt</w:t>
                             </w:r>
                           </w:p>
                         </w:txbxContent>
@@ -2045,7 +2143,7 @@
           </mc:Choice>
           <mc:Fallback>
             <w:pict>
-              <v:oval w14:anchorId="0235D26F" id="Ellipse 21" o:spid="_x0000_s1036" style="position:absolute;margin-left:201.7pt;margin-top:230.85pt;width:112.1pt;height:46.75pt;z-index:251687936;visibility:visible;mso-wrap-style:square;mso-width-percent:0;mso-height-percent:0;mso-wrap-distance-left:9pt;mso-wrap-distance-top:0;mso-wrap-distance-right:9pt;mso-wrap-distance-bottom:0;mso-position-horizontal:absolute;mso-position-horizontal-relative:text;mso-position-vertical:absolute;mso-position-vertical-relative:text;mso-width-percent:0;mso-height-percent:0;mso-width-relative:margin;mso-height-relative:margin;v-text-anchor:middle" o:gfxdata="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" fillcolor="#4472c4 [3204]" strokecolor="#1f3763 [1604]" strokeweight="1pt">
+              <v:oval w14:anchorId="1FCBB0A5" id="Ellipse 26" o:spid="_x0000_s1037" style="position:absolute;margin-left:19.05pt;margin-top:250.85pt;width:112.1pt;height:46.75pt;z-index:251697152;visibility:visible;mso-wrap-style:square;mso-width-percent:0;mso-height-percent:0;mso-wrap-distance-left:9pt;mso-wrap-distance-top:0;mso-wrap-distance-right:9pt;mso-wrap-distance-bottom:0;mso-position-horizontal:absolute;mso-position-horizontal-relative:text;mso-position-vertical:absolute;mso-position-vertical-relative:text;mso-width-percent:0;mso-height-percent:0;mso-width-relative:margin;mso-height-relative:margin;v-text-anchor:middle" o:gfxdata="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" fillcolor="#4472c4 [3204]" strokecolor="#1f3763 [1604]" strokeweight="1pt">
                 <v:stroke joinstyle="miter"/>
                 <v:textbox>
                   <w:txbxContent>
@@ -2062,7 +2160,7 @@
                           <w:sz w:val="30"/>
                           <w:szCs w:val="30"/>
                         </w:rPr>
-                        <w:t>Projekte</w:t>
+                        <w:t>Projekt</w:t>
                       </w:r>
                     </w:p>
                   </w:txbxContent>
@@ -2079,127 +2177,27 @@
         <mc:AlternateContent>
           <mc:Choice Requires="wps">
             <w:drawing>
-              <wp:anchor distT="0" distB="0" distL="114300" distR="114300" simplePos="0" relativeHeight="251691008" behindDoc="0" locked="0" layoutInCell="1" allowOverlap="1" wp14:anchorId="34160B97" wp14:editId="49FA393A">
+              <wp:anchor distT="0" distB="0" distL="114300" distR="114300" simplePos="0" relativeHeight="251701248" behindDoc="0" locked="0" layoutInCell="1" allowOverlap="1" wp14:anchorId="567F8A06" wp14:editId="61A08AFD">
                 <wp:simplePos x="0" y="0"/>
                 <wp:positionH relativeFrom="column">
-                  <wp:posOffset>2390952</wp:posOffset>
+                  <wp:posOffset>1589476</wp:posOffset>
                 </wp:positionH>
                 <wp:positionV relativeFrom="paragraph">
-                  <wp:posOffset>1290955</wp:posOffset>
+                  <wp:posOffset>2355986</wp:posOffset>
                 </wp:positionV>
-                <wp:extent cx="1753189" cy="631190"/>
-                <wp:effectExtent l="19050" t="19050" r="38100" b="35560"/>
+                <wp:extent cx="999241" cy="216817"/>
+                <wp:effectExtent l="0" t="0" r="29845" b="31115"/>
                 <wp:wrapNone/>
-                <wp:docPr id="23" name="Raute 23"/>
-                <wp:cNvGraphicFramePr/>
-                <a:graphic xmlns:a="http://schemas.openxmlformats.org/drawingml/2006/main">
-                  <a:graphicData uri="http://schemas.microsoft.com/office/word/2010/wordprocessingShape">
-                    <wps:wsp>
-                      <wps:cNvSpPr/>
-                      <wps:spPr>
-                        <a:xfrm>
-                          <a:off x="0" y="0"/>
-                          <a:ext cx="1753189" cy="631190"/>
-                        </a:xfrm>
-                        <a:prstGeom prst="diamond">
-                          <a:avLst/>
-                        </a:prstGeom>
-                      </wps:spPr>
-                      <wps:style>
-                        <a:lnRef idx="2">
-                          <a:schemeClr val="accent1">
-                            <a:shade val="50000"/>
-                          </a:schemeClr>
-                        </a:lnRef>
-                        <a:fillRef idx="1">
-                          <a:schemeClr val="accent1"/>
-                        </a:fillRef>
-                        <a:effectRef idx="0">
-                          <a:schemeClr val="accent1"/>
-                        </a:effectRef>
-                        <a:fontRef idx="minor">
-                          <a:schemeClr val="lt1"/>
-                        </a:fontRef>
-                      </wps:style>
-                      <wps:txbx>
-                        <w:txbxContent>
-                          <w:p>
-                            <w:pPr>
-                              <w:jc w:val="center"/>
-                            </w:pPr>
-                            <w:r>
-                              <w:t>erstellt_von</w:t>
-                            </w:r>
-                          </w:p>
-                        </w:txbxContent>
-                      </wps:txbx>
-                      <wps:bodyPr rot="0" spcFirstLastPara="0" vertOverflow="overflow" horzOverflow="overflow" vert="horz" wrap="square" lIns="91440" tIns="45720" rIns="91440" bIns="45720" numCol="1" spcCol="0" rtlCol="0" fromWordArt="0" anchor="ctr" anchorCtr="0" forceAA="0" compatLnSpc="1">
-                        <a:prstTxWarp prst="textNoShape">
-                          <a:avLst/>
-                        </a:prstTxWarp>
-                        <a:noAutofit/>
-                      </wps:bodyPr>
-                    </wps:wsp>
-                  </a:graphicData>
-                </a:graphic>
-                <wp14:sizeRelH relativeFrom="margin">
-                  <wp14:pctWidth>0</wp14:pctWidth>
-                </wp14:sizeRelH>
-              </wp:anchor>
-            </w:drawing>
-          </mc:Choice>
-          <mc:Fallback>
-            <w:pict>
-              <v:shapetype w14:anchorId="34160B97" id="_x0000_t4" coordsize="21600,21600" o:spt="4" path="m10800,l,10800,10800,21600,21600,10800xe">
-                <v:stroke joinstyle="miter"/>
-                <v:path gradientshapeok="t" o:connecttype="rect" textboxrect="5400,5400,16200,16200"/>
-              </v:shapetype>
-              <v:shape id="Raute 23" o:spid="_x0000_s1037" type="#_x0000_t4" style="position:absolute;margin-left:188.25pt;margin-top:101.65pt;width:138.05pt;height:49.7pt;z-index:251691008;visibility:visible;mso-wrap-style:square;mso-width-percent:0;mso-wrap-distance-left:9pt;mso-wrap-distance-top:0;mso-wrap-distance-right:9pt;mso-wrap-distance-bottom:0;mso-position-horizontal:absolute;mso-position-horizontal-relative:text;mso-position-vertical:absolute;mso-position-vertical-relative:text;mso-width-percent:0;mso-width-relative:margin;v-text-anchor:middle" o:gfxdata="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" fillcolor="#4472c4 [3204]" strokecolor="#1f3763 [1604]" strokeweight="1pt">
-                <v:textbox>
-                  <w:txbxContent>
-                    <w:p>
-                      <w:pPr>
-                        <w:jc w:val="center"/>
-                      </w:pPr>
-                      <w:r>
-                        <w:t>erstellt_von</w:t>
-                      </w:r>
-                    </w:p>
-                  </w:txbxContent>
-                </v:textbox>
-              </v:shape>
-            </w:pict>
-          </mc:Fallback>
-        </mc:AlternateContent>
-      </w:r>
-      <w:r>
-        <w:rPr>
-          <w:noProof/>
-        </w:rPr>
-        <mc:AlternateContent>
-          <mc:Choice Requires="wps">
-            <w:drawing>
-              <wp:anchor distT="0" distB="0" distL="114300" distR="114300" simplePos="0" relativeHeight="251685888" behindDoc="0" locked="0" layoutInCell="1" allowOverlap="1" wp14:anchorId="11B87933" wp14:editId="76310E70">
-                <wp:simplePos x="0" y="0"/>
-                <wp:positionH relativeFrom="column">
-                  <wp:posOffset>6453707</wp:posOffset>
-                </wp:positionH>
-                <wp:positionV relativeFrom="paragraph">
-                  <wp:posOffset>2195732</wp:posOffset>
-                </wp:positionV>
-                <wp:extent cx="1159124" cy="235827"/>
-                <wp:effectExtent l="0" t="0" r="22225" b="31115"/>
-                <wp:wrapNone/>
-                <wp:docPr id="20" name="Gerader Verbinder 20"/>
+                <wp:docPr id="28" name="Gerader Verbinder 28"/>
                 <wp:cNvGraphicFramePr/>
                 <a:graphic xmlns:a="http://schemas.openxmlformats.org/drawingml/2006/main">
                   <a:graphicData uri="http://schemas.microsoft.com/office/word/2010/wordprocessingShape">
                     <wps:wsp>
                       <wps:cNvCnPr/>
                       <wps:spPr>
-                        <a:xfrm flipH="1" flipV="1">
+                        <a:xfrm>
                           <a:off x="0" y="0"/>
-                          <a:ext cx="1159124" cy="235827"/>
+                          <a:ext cx="999241" cy="216817"/>
                         </a:xfrm>
                         <a:prstGeom prst="line">
                           <a:avLst/>
@@ -2234,7 +2232,7 @@
           </mc:Choice>
           <mc:Fallback>
             <w:pict>
-              <v:line w14:anchorId="26E5CDC6" id="Gerader Verbinder 20" o:spid="_x0000_s1026" style="position:absolute;flip:x y;z-index:251685888;visibility:visible;mso-wrap-style:square;mso-width-percent:0;mso-height-percent:0;mso-wrap-distance-left:9pt;mso-wrap-distance-top:0;mso-wrap-distance-right:9pt;mso-wrap-distance-bottom:0;mso-position-horizontal:absolute;mso-position-horizontal-relative:text;mso-position-vertical:absolute;mso-position-vertical-relative:text;mso-width-percent:0;mso-height-percent:0;mso-width-relative:margin;mso-height-relative:margin" from="508.15pt,172.9pt" to="599.4pt,191.45pt" o:gfxdata="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" strokecolor="#4472c4 [3204]" strokeweight=".5pt">
+              <v:line w14:anchorId="0E342759" id="Gerader Verbinder 28" o:spid="_x0000_s1026" style="position:absolute;z-index:251701248;visibility:visible;mso-wrap-style:square;mso-width-percent:0;mso-height-percent:0;mso-wrap-distance-left:9pt;mso-wrap-distance-top:0;mso-wrap-distance-right:9pt;mso-wrap-distance-bottom:0;mso-position-horizontal:absolute;mso-position-horizontal-relative:text;mso-position-vertical:absolute;mso-position-vertical-relative:text;mso-width-percent:0;mso-height-percent:0;mso-width-relative:margin;mso-height-relative:margin" from="125.15pt,185.5pt" to="203.85pt,202.55pt" o:gfxdata="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" strokecolor="#4472c4 [3204]" strokeweight=".5pt">
                 <v:stroke joinstyle="miter"/>
               </v:line>
             </w:pict>
@@ -2248,18 +2246,18 @@
         <mc:AlternateContent>
           <mc:Choice Requires="wps">
             <w:drawing>
-              <wp:anchor distT="0" distB="0" distL="114300" distR="114300" simplePos="0" relativeHeight="251679744" behindDoc="0" locked="0" layoutInCell="1" allowOverlap="1" wp14:anchorId="26DADEBE" wp14:editId="03C73128">
+              <wp:anchor distT="0" distB="0" distL="114300" distR="114300" simplePos="0" relativeHeight="251695104" behindDoc="0" locked="0" layoutInCell="1" allowOverlap="1" wp14:anchorId="3A28930F" wp14:editId="660EECFF">
                 <wp:simplePos x="0" y="0"/>
                 <wp:positionH relativeFrom="column">
-                  <wp:posOffset>7594331</wp:posOffset>
+                  <wp:posOffset>185151</wp:posOffset>
                 </wp:positionH>
                 <wp:positionV relativeFrom="paragraph">
-                  <wp:posOffset>2138732</wp:posOffset>
+                  <wp:posOffset>2054997</wp:posOffset>
                 </wp:positionV>
-                <wp:extent cx="1857080" cy="593889"/>
-                <wp:effectExtent l="0" t="0" r="10160" b="15875"/>
+                <wp:extent cx="1423448" cy="593889"/>
+                <wp:effectExtent l="0" t="0" r="24765" b="15875"/>
                 <wp:wrapNone/>
-                <wp:docPr id="17" name="Ellipse 17"/>
+                <wp:docPr id="25" name="Ellipse 25"/>
                 <wp:cNvGraphicFramePr/>
                 <a:graphic xmlns:a="http://schemas.openxmlformats.org/drawingml/2006/main">
                   <a:graphicData uri="http://schemas.microsoft.com/office/word/2010/wordprocessingShape">
@@ -2268,7 +2266,7 @@
                       <wps:spPr>
                         <a:xfrm>
                           <a:off x="0" y="0"/>
-                          <a:ext cx="1857080" cy="593889"/>
+                          <a:ext cx="1423448" cy="593889"/>
                         </a:xfrm>
                         <a:prstGeom prst="ellipse">
                           <a:avLst/>
@@ -2305,7 +2303,7 @@
                                 <w:sz w:val="30"/>
                                 <w:szCs w:val="30"/>
                               </w:rPr>
-                              <w:t>Gegenstände</w:t>
+                              <w:t>Projekt-Nr</w:t>
                             </w:r>
                           </w:p>
                         </w:txbxContent>
@@ -2330,7 +2328,7 @@
           </mc:Choice>
           <mc:Fallback>
             <w:pict>
-              <v:oval w14:anchorId="26DADEBE" id="Ellipse 17" o:spid="_x0000_s1038" style="position:absolute;margin-left:598pt;margin-top:168.4pt;width:146.25pt;height:46.75pt;z-index:251679744;visibility:visible;mso-wrap-style:square;mso-width-percent:0;mso-height-percent:0;mso-wrap-distance-left:9pt;mso-wrap-distance-top:0;mso-wrap-distance-right:9pt;mso-wrap-distance-bottom:0;mso-position-horizontal:absolute;mso-position-horizontal-relative:text;mso-position-vertical:absolute;mso-position-vertical-relative:text;mso-width-percent:0;mso-height-percent:0;mso-width-relative:margin;mso-height-relative:margin;v-text-anchor:middle" o:gfxdata="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" fillcolor="#4472c4 [3204]" strokecolor="#1f3763 [1604]" strokeweight="1pt">
+              <v:oval w14:anchorId="3A28930F" id="Ellipse 25" o:spid="_x0000_s1038" style="position:absolute;margin-left:14.6pt;margin-top:161.8pt;width:112.1pt;height:46.75pt;z-index:251695104;visibility:visible;mso-wrap-style:square;mso-width-percent:0;mso-height-percent:0;mso-wrap-distance-left:9pt;mso-wrap-distance-top:0;mso-wrap-distance-right:9pt;mso-wrap-distance-bottom:0;mso-position-horizontal:absolute;mso-position-horizontal-relative:text;mso-position-vertical:absolute;mso-position-vertical-relative:text;mso-width-percent:0;mso-height-percent:0;mso-width-relative:margin;mso-height-relative:margin;v-text-anchor:middle" o:gfxdata="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" fillcolor="#4472c4 [3204]" strokecolor="#1f3763 [1604]" strokeweight="1pt">
                 <v:stroke joinstyle="miter"/>
                 <v:textbox>
                   <w:txbxContent>
@@ -2347,7 +2345,7 @@
                           <w:sz w:val="30"/>
                           <w:szCs w:val="30"/>
                         </w:rPr>
-                        <w:t>Gegenstände</w:t>
+                        <w:t>Projekt-Nr</w:t>
                       </w:r>
                     </w:p>
                   </w:txbxContent>
@@ -2364,27 +2362,143 @@
         <mc:AlternateContent>
           <mc:Choice Requires="wps">
             <w:drawing>
-              <wp:anchor distT="0" distB="0" distL="114300" distR="114300" simplePos="0" relativeHeight="251683840" behindDoc="0" locked="0" layoutInCell="1" allowOverlap="1" wp14:anchorId="2D07F1E8" wp14:editId="0937D21C">
+              <wp:anchor distT="0" distB="0" distL="114300" distR="114300" simplePos="0" relativeHeight="251687936" behindDoc="0" locked="0" layoutInCell="1" allowOverlap="1" wp14:anchorId="0235D26F" wp14:editId="10A8F9B8">
                 <wp:simplePos x="0" y="0"/>
                 <wp:positionH relativeFrom="column">
-                  <wp:posOffset>6661097</wp:posOffset>
+                  <wp:posOffset>2552163</wp:posOffset>
                 </wp:positionH>
                 <wp:positionV relativeFrom="paragraph">
-                  <wp:posOffset>1601679</wp:posOffset>
+                  <wp:posOffset>2319053</wp:posOffset>
                 </wp:positionV>
-                <wp:extent cx="1781666" cy="357728"/>
-                <wp:effectExtent l="0" t="0" r="28575" b="23495"/>
+                <wp:extent cx="1423448" cy="593889"/>
+                <wp:effectExtent l="0" t="0" r="24765" b="15875"/>
                 <wp:wrapNone/>
-                <wp:docPr id="19" name="Gerader Verbinder 19"/>
+                <wp:docPr id="21" name="Ellipse 21"/>
+                <wp:cNvGraphicFramePr/>
+                <a:graphic xmlns:a="http://schemas.openxmlformats.org/drawingml/2006/main">
+                  <a:graphicData uri="http://schemas.microsoft.com/office/word/2010/wordprocessingShape">
+                    <wps:wsp>
+                      <wps:cNvSpPr/>
+                      <wps:spPr>
+                        <a:xfrm>
+                          <a:off x="0" y="0"/>
+                          <a:ext cx="1423448" cy="593889"/>
+                        </a:xfrm>
+                        <a:prstGeom prst="ellipse">
+                          <a:avLst/>
+                        </a:prstGeom>
+                      </wps:spPr>
+                      <wps:style>
+                        <a:lnRef idx="2">
+                          <a:schemeClr val="accent1">
+                            <a:shade val="50000"/>
+                          </a:schemeClr>
+                        </a:lnRef>
+                        <a:fillRef idx="1">
+                          <a:schemeClr val="accent1"/>
+                        </a:fillRef>
+                        <a:effectRef idx="0">
+                          <a:schemeClr val="accent1"/>
+                        </a:effectRef>
+                        <a:fontRef idx="minor">
+                          <a:schemeClr val="lt1"/>
+                        </a:fontRef>
+                      </wps:style>
+                      <wps:txbx>
+                        <w:txbxContent>
+                          <w:p>
+                            <w:pPr>
+                              <w:jc w:val="center"/>
+                              <w:rPr>
+                                <w:sz w:val="30"/>
+                                <w:szCs w:val="30"/>
+                              </w:rPr>
+                            </w:pPr>
+                            <w:r>
+                              <w:rPr>
+                                <w:sz w:val="30"/>
+                                <w:szCs w:val="30"/>
+                              </w:rPr>
+                              <w:t>Projekte</w:t>
+                            </w:r>
+                          </w:p>
+                        </w:txbxContent>
+                      </wps:txbx>
+                      <wps:bodyPr rot="0" spcFirstLastPara="0" vertOverflow="overflow" horzOverflow="overflow" vert="horz" wrap="square" lIns="91440" tIns="45720" rIns="91440" bIns="45720" numCol="1" spcCol="0" rtlCol="0" fromWordArt="0" anchor="ctr" anchorCtr="0" forceAA="0" compatLnSpc="1">
+                        <a:prstTxWarp prst="textNoShape">
+                          <a:avLst/>
+                        </a:prstTxWarp>
+                        <a:noAutofit/>
+                      </wps:bodyPr>
+                    </wps:wsp>
+                  </a:graphicData>
+                </a:graphic>
+                <wp14:sizeRelH relativeFrom="margin">
+                  <wp14:pctWidth>0</wp14:pctWidth>
+                </wp14:sizeRelH>
+                <wp14:sizeRelV relativeFrom="margin">
+                  <wp14:pctHeight>0</wp14:pctHeight>
+                </wp14:sizeRelV>
+              </wp:anchor>
+            </w:drawing>
+          </mc:Choice>
+          <mc:Fallback>
+            <w:pict>
+              <v:oval w14:anchorId="0235D26F" id="Ellipse 21" o:spid="_x0000_s1039" style="position:absolute;margin-left:200.95pt;margin-top:182.6pt;width:112.1pt;height:46.75pt;z-index:251687936;visibility:visible;mso-wrap-style:square;mso-width-percent:0;mso-height-percent:0;mso-wrap-distance-left:9pt;mso-wrap-distance-top:0;mso-wrap-distance-right:9pt;mso-wrap-distance-bottom:0;mso-position-horizontal:absolute;mso-position-horizontal-relative:text;mso-position-vertical:absolute;mso-position-vertical-relative:text;mso-width-percent:0;mso-height-percent:0;mso-width-relative:margin;mso-height-relative:margin;v-text-anchor:middle" o:gfxdata="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" fillcolor="#4472c4 [3204]" strokecolor="#1f3763 [1604]" strokeweight="1pt">
+                <v:stroke joinstyle="miter"/>
+                <v:textbox>
+                  <w:txbxContent>
+                    <w:p>
+                      <w:pPr>
+                        <w:jc w:val="center"/>
+                        <w:rPr>
+                          <w:sz w:val="30"/>
+                          <w:szCs w:val="30"/>
+                        </w:rPr>
+                      </w:pPr>
+                      <w:r>
+                        <w:rPr>
+                          <w:sz w:val="30"/>
+                          <w:szCs w:val="30"/>
+                        </w:rPr>
+                        <w:t>Projekte</w:t>
+                      </w:r>
+                    </w:p>
+                  </w:txbxContent>
+                </v:textbox>
+              </v:oval>
+            </w:pict>
+          </mc:Fallback>
+        </mc:AlternateContent>
+      </w:r>
+      <w:r>
+        <w:rPr>
+          <w:noProof/>
+        </w:rPr>
+        <mc:AlternateContent>
+          <mc:Choice Requires="wps">
+            <w:drawing>
+              <wp:anchor distT="0" distB="0" distL="114300" distR="114300" simplePos="0" relativeHeight="251719680" behindDoc="0" locked="0" layoutInCell="1" allowOverlap="1" wp14:anchorId="7F87F973" wp14:editId="7AD5A656">
+                <wp:simplePos x="0" y="0"/>
+                <wp:positionH relativeFrom="column">
+                  <wp:posOffset>6359440</wp:posOffset>
+                </wp:positionH>
+                <wp:positionV relativeFrom="paragraph">
+                  <wp:posOffset>3157173</wp:posOffset>
+                </wp:positionV>
+                <wp:extent cx="433633" cy="556273"/>
+                <wp:effectExtent l="0" t="0" r="24130" b="34290"/>
+                <wp:wrapNone/>
+                <wp:docPr id="37" name="Gerader Verbinder 37"/>
                 <wp:cNvGraphicFramePr/>
                 <a:graphic xmlns:a="http://schemas.openxmlformats.org/drawingml/2006/main">
                   <a:graphicData uri="http://schemas.microsoft.com/office/word/2010/wordprocessingShape">
                     <wps:wsp>
                       <wps:cNvCnPr/>
                       <wps:spPr>
-                        <a:xfrm flipH="1">
+                        <a:xfrm flipH="1" flipV="1">
                           <a:off x="0" y="0"/>
-                          <a:ext cx="1781666" cy="357728"/>
+                          <a:ext cx="433633" cy="556273"/>
                         </a:xfrm>
                         <a:prstGeom prst="line">
                           <a:avLst/>
@@ -2419,7 +2533,7 @@
           </mc:Choice>
           <mc:Fallback>
             <w:pict>
-              <v:line w14:anchorId="2F8526E0" id="Gerader Verbinder 19" o:spid="_x0000_s1026" style="position:absolute;flip:x;z-index:251683840;visibility:visible;mso-wrap-style:square;mso-width-percent:0;mso-height-percent:0;mso-wrap-distance-left:9pt;mso-wrap-distance-top:0;mso-wrap-distance-right:9pt;mso-wrap-distance-bottom:0;mso-position-horizontal:absolute;mso-position-horizontal-relative:text;mso-position-vertical:absolute;mso-position-vertical-relative:text;mso-width-percent:0;mso-height-percent:0;mso-width-relative:margin;mso-height-relative:margin" from="524.5pt,126.1pt" to="664.8pt,154.25pt" o:gfxdata="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" strokecolor="#4472c4 [3204]" strokeweight=".5pt">
+              <v:line w14:anchorId="48008F27" id="Gerader Verbinder 37" o:spid="_x0000_s1026" style="position:absolute;flip:x y;z-index:251719680;visibility:visible;mso-wrap-style:square;mso-width-percent:0;mso-height-percent:0;mso-wrap-distance-left:9pt;mso-wrap-distance-top:0;mso-wrap-distance-right:9pt;mso-wrap-distance-bottom:0;mso-position-horizontal:absolute;mso-position-horizontal-relative:text;mso-position-vertical:absolute;mso-position-vertical-relative:text;mso-width-percent:0;mso-height-percent:0;mso-width-relative:margin;mso-height-relative:margin" from="500.75pt,248.6pt" to="534.9pt,292.4pt" o:gfxdata="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" strokecolor="#4472c4 [3204]" strokeweight=".5pt">
                 <v:stroke joinstyle="miter"/>
               </v:line>
             </w:pict>
@@ -2433,134 +2547,18 @@
         <mc:AlternateContent>
           <mc:Choice Requires="wps">
             <w:drawing>
-              <wp:anchor distT="0" distB="0" distL="114300" distR="114300" simplePos="0" relativeHeight="251677696" behindDoc="0" locked="0" layoutInCell="1" allowOverlap="1" wp14:anchorId="6270B961" wp14:editId="06441AF7">
+              <wp:anchor distT="0" distB="0" distL="114300" distR="114300" simplePos="0" relativeHeight="251717632" behindDoc="0" locked="0" layoutInCell="1" allowOverlap="1" wp14:anchorId="2B424539" wp14:editId="5C204CCE">
                 <wp:simplePos x="0" y="0"/>
                 <wp:positionH relativeFrom="column">
-                  <wp:posOffset>7565829</wp:posOffset>
+                  <wp:posOffset>6585683</wp:posOffset>
                 </wp:positionH>
                 <wp:positionV relativeFrom="paragraph">
-                  <wp:posOffset>1007810</wp:posOffset>
+                  <wp:posOffset>2544523</wp:posOffset>
                 </wp:positionV>
-                <wp:extent cx="1743959" cy="593889"/>
-                <wp:effectExtent l="0" t="0" r="27940" b="15875"/>
+                <wp:extent cx="697584" cy="113121"/>
+                <wp:effectExtent l="0" t="0" r="26670" b="20320"/>
                 <wp:wrapNone/>
-                <wp:docPr id="16" name="Ellipse 16"/>
-                <wp:cNvGraphicFramePr/>
-                <a:graphic xmlns:a="http://schemas.openxmlformats.org/drawingml/2006/main">
-                  <a:graphicData uri="http://schemas.microsoft.com/office/word/2010/wordprocessingShape">
-                    <wps:wsp>
-                      <wps:cNvSpPr/>
-                      <wps:spPr>
-                        <a:xfrm>
-                          <a:off x="0" y="0"/>
-                          <a:ext cx="1743959" cy="593889"/>
-                        </a:xfrm>
-                        <a:prstGeom prst="ellipse">
-                          <a:avLst/>
-                        </a:prstGeom>
-                      </wps:spPr>
-                      <wps:style>
-                        <a:lnRef idx="2">
-                          <a:schemeClr val="accent1">
-                            <a:shade val="50000"/>
-                          </a:schemeClr>
-                        </a:lnRef>
-                        <a:fillRef idx="1">
-                          <a:schemeClr val="accent1"/>
-                        </a:fillRef>
-                        <a:effectRef idx="0">
-                          <a:schemeClr val="accent1"/>
-                        </a:effectRef>
-                        <a:fontRef idx="minor">
-                          <a:schemeClr val="lt1"/>
-                        </a:fontRef>
-                      </wps:style>
-                      <wps:txbx>
-                        <w:txbxContent>
-                          <w:p>
-                            <w:pPr>
-                              <w:jc w:val="center"/>
-                              <w:rPr>
-                                <w:sz w:val="30"/>
-                                <w:szCs w:val="30"/>
-                              </w:rPr>
-                            </w:pPr>
-                            <w:r>
-                              <w:rPr>
-                                <w:sz w:val="30"/>
-                                <w:szCs w:val="30"/>
-                              </w:rPr>
-                              <w:t>Popup-Infos</w:t>
-                            </w:r>
-                          </w:p>
-                        </w:txbxContent>
-                      </wps:txbx>
-                      <wps:bodyPr rot="0" spcFirstLastPara="0" vertOverflow="overflow" horzOverflow="overflow" vert="horz" wrap="square" lIns="91440" tIns="45720" rIns="91440" bIns="45720" numCol="1" spcCol="0" rtlCol="0" fromWordArt="0" anchor="ctr" anchorCtr="0" forceAA="0" compatLnSpc="1">
-                        <a:prstTxWarp prst="textNoShape">
-                          <a:avLst/>
-                        </a:prstTxWarp>
-                        <a:noAutofit/>
-                      </wps:bodyPr>
-                    </wps:wsp>
-                  </a:graphicData>
-                </a:graphic>
-                <wp14:sizeRelH relativeFrom="margin">
-                  <wp14:pctWidth>0</wp14:pctWidth>
-                </wp14:sizeRelH>
-                <wp14:sizeRelV relativeFrom="margin">
-                  <wp14:pctHeight>0</wp14:pctHeight>
-                </wp14:sizeRelV>
-              </wp:anchor>
-            </w:drawing>
-          </mc:Choice>
-          <mc:Fallback>
-            <w:pict>
-              <v:oval w14:anchorId="6270B961" id="Ellipse 16" o:spid="_x0000_s1039" style="position:absolute;margin-left:595.75pt;margin-top:79.35pt;width:137.3pt;height:46.75pt;z-index:251677696;visibility:visible;mso-wrap-style:square;mso-width-percent:0;mso-height-percent:0;mso-wrap-distance-left:9pt;mso-wrap-distance-top:0;mso-wrap-distance-right:9pt;mso-wrap-distance-bottom:0;mso-position-horizontal:absolute;mso-position-horizontal-relative:text;mso-position-vertical:absolute;mso-position-vertical-relative:text;mso-width-percent:0;mso-height-percent:0;mso-width-relative:margin;mso-height-relative:margin;v-text-anchor:middle" o:gfxdata="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" fillcolor="#4472c4 [3204]" strokecolor="#1f3763 [1604]" strokeweight="1pt">
-                <v:stroke joinstyle="miter"/>
-                <v:textbox>
-                  <w:txbxContent>
-                    <w:p>
-                      <w:pPr>
-                        <w:jc w:val="center"/>
-                        <w:rPr>
-                          <w:sz w:val="30"/>
-                          <w:szCs w:val="30"/>
-                        </w:rPr>
-                      </w:pPr>
-                      <w:r>
-                        <w:rPr>
-                          <w:sz w:val="30"/>
-                          <w:szCs w:val="30"/>
-                        </w:rPr>
-                        <w:t>Popup-Infos</w:t>
-                      </w:r>
-                    </w:p>
-                  </w:txbxContent>
-                </v:textbox>
-              </v:oval>
-            </w:pict>
-          </mc:Fallback>
-        </mc:AlternateContent>
-      </w:r>
-      <w:r>
-        <w:rPr>
-          <w:noProof/>
-        </w:rPr>
-        <mc:AlternateContent>
-          <mc:Choice Requires="wps">
-            <w:drawing>
-              <wp:anchor distT="0" distB="0" distL="114300" distR="114300" simplePos="0" relativeHeight="251681792" behindDoc="0" locked="0" layoutInCell="1" allowOverlap="1" wp14:anchorId="75BA417C" wp14:editId="29658622">
-                <wp:simplePos x="0" y="0"/>
-                <wp:positionH relativeFrom="column">
-                  <wp:posOffset>6029502</wp:posOffset>
-                </wp:positionH>
-                <wp:positionV relativeFrom="paragraph">
-                  <wp:posOffset>1130503</wp:posOffset>
-                </wp:positionV>
-                <wp:extent cx="838985" cy="546473"/>
-                <wp:effectExtent l="0" t="0" r="18415" b="25400"/>
-                <wp:wrapNone/>
-                <wp:docPr id="18" name="Gerader Verbinder 18"/>
+                <wp:docPr id="36" name="Gerader Verbinder 36"/>
                 <wp:cNvGraphicFramePr/>
                 <a:graphic xmlns:a="http://schemas.openxmlformats.org/drawingml/2006/main">
                   <a:graphicData uri="http://schemas.microsoft.com/office/word/2010/wordprocessingShape">
@@ -2569,7 +2567,7 @@
                       <wps:spPr>
                         <a:xfrm flipH="1">
                           <a:off x="0" y="0"/>
-                          <a:ext cx="838985" cy="546473"/>
+                          <a:ext cx="697584" cy="113121"/>
                         </a:xfrm>
                         <a:prstGeom prst="line">
                           <a:avLst/>
@@ -2604,7 +2602,7 @@
           </mc:Choice>
           <mc:Fallback>
             <w:pict>
-              <v:line w14:anchorId="1E1DD1AF" id="Gerader Verbinder 18" o:spid="_x0000_s1026" style="position:absolute;flip:x;z-index:251681792;visibility:visible;mso-wrap-style:square;mso-width-percent:0;mso-height-percent:0;mso-wrap-distance-left:9pt;mso-wrap-distance-top:0;mso-wrap-distance-right:9pt;mso-wrap-distance-bottom:0;mso-position-horizontal:absolute;mso-position-horizontal-relative:text;mso-position-vertical:absolute;mso-position-vertical-relative:text;mso-width-percent:0;mso-height-percent:0;mso-width-relative:margin;mso-height-relative:margin" from="474.75pt,89pt" to="540.8pt,132.05pt" o:gfxdata="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" strokecolor="#4472c4 [3204]" strokeweight=".5pt">
+              <v:line w14:anchorId="56E9B2B7" id="Gerader Verbinder 36" o:spid="_x0000_s1026" style="position:absolute;flip:x;z-index:251717632;visibility:visible;mso-wrap-style:square;mso-width-percent:0;mso-height-percent:0;mso-wrap-distance-left:9pt;mso-wrap-distance-top:0;mso-wrap-distance-right:9pt;mso-wrap-distance-bottom:0;mso-position-horizontal:absolute;mso-position-horizontal-relative:text;mso-position-vertical:absolute;mso-position-vertical-relative:text;mso-width-percent:0;mso-height-percent:0;mso-width-relative:margin;mso-height-relative:margin" from="518.55pt,200.35pt" to="573.5pt,209.25pt" o:gfxdata="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" strokecolor="#4472c4 [3204]" strokeweight=".5pt">
                 <v:stroke joinstyle="miter"/>
               </v:line>
             </w:pict>
@@ -2618,18 +2616,18 @@
         <mc:AlternateContent>
           <mc:Choice Requires="wps">
             <w:drawing>
-              <wp:anchor distT="0" distB="0" distL="114300" distR="114300" simplePos="0" relativeHeight="251675648" behindDoc="0" locked="0" layoutInCell="1" allowOverlap="1" wp14:anchorId="580E50D2" wp14:editId="25C64C6C">
+              <wp:anchor distT="0" distB="0" distL="114300" distR="114300" simplePos="0" relativeHeight="251715584" behindDoc="0" locked="0" layoutInCell="1" allowOverlap="1" wp14:anchorId="2395CCF8" wp14:editId="699E2713">
                 <wp:simplePos x="0" y="0"/>
                 <wp:positionH relativeFrom="column">
-                  <wp:posOffset>6275999</wp:posOffset>
+                  <wp:posOffset>6737468</wp:posOffset>
                 </wp:positionH>
                 <wp:positionV relativeFrom="paragraph">
-                  <wp:posOffset>556816</wp:posOffset>
+                  <wp:posOffset>3526018</wp:posOffset>
                 </wp:positionV>
-                <wp:extent cx="1423448" cy="593889"/>
-                <wp:effectExtent l="0" t="0" r="24765" b="15875"/>
+                <wp:extent cx="1762812" cy="593889"/>
+                <wp:effectExtent l="0" t="0" r="27940" b="15875"/>
                 <wp:wrapNone/>
-                <wp:docPr id="15" name="Ellipse 15"/>
+                <wp:docPr id="35" name="Ellipse 35"/>
                 <wp:cNvGraphicFramePr/>
                 <a:graphic xmlns:a="http://schemas.openxmlformats.org/drawingml/2006/main">
                   <a:graphicData uri="http://schemas.microsoft.com/office/word/2010/wordprocessingShape">
@@ -2638,7 +2636,7 @@
                       <wps:spPr>
                         <a:xfrm>
                           <a:off x="0" y="0"/>
-                          <a:ext cx="1423448" cy="593889"/>
+                          <a:ext cx="1762812" cy="593889"/>
                         </a:xfrm>
                         <a:prstGeom prst="ellipse">
                           <a:avLst/>
@@ -2675,7 +2673,21 @@
                                 <w:sz w:val="30"/>
                                 <w:szCs w:val="30"/>
                               </w:rPr>
-                              <w:t>Karten</w:t>
+                              <w:t>Gegenst</w:t>
+                            </w:r>
+                            <w:r>
+                              <w:rPr>
+                                <w:sz w:val="30"/>
+                                <w:szCs w:val="30"/>
+                              </w:rPr>
+                              <w:t>a</w:t>
+                            </w:r>
+                            <w:r>
+                              <w:rPr>
+                                <w:sz w:val="30"/>
+                                <w:szCs w:val="30"/>
+                              </w:rPr>
+                              <w:t>nd</w:t>
                             </w:r>
                           </w:p>
                         </w:txbxContent>
@@ -2700,7 +2712,755 @@
           </mc:Choice>
           <mc:Fallback>
             <w:pict>
-              <v:oval w14:anchorId="580E50D2" id="Ellipse 15" o:spid="_x0000_s1040" style="position:absolute;margin-left:494.15pt;margin-top:43.85pt;width:112.1pt;height:46.75pt;z-index:251675648;visibility:visible;mso-wrap-style:square;mso-width-percent:0;mso-height-percent:0;mso-wrap-distance-left:9pt;mso-wrap-distance-top:0;mso-wrap-distance-right:9pt;mso-wrap-distance-bottom:0;mso-position-horizontal:absolute;mso-position-horizontal-relative:text;mso-position-vertical:absolute;mso-position-vertical-relative:text;mso-width-percent:0;mso-height-percent:0;mso-width-relative:margin;mso-height-relative:margin;v-text-anchor:middle" o:gfxdata="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" fillcolor="#4472c4 [3204]" strokecolor="#1f3763 [1604]" strokeweight="1pt">
+              <v:oval w14:anchorId="2395CCF8" id="Ellipse 35" o:spid="_x0000_s1040" style="position:absolute;margin-left:530.5pt;margin-top:277.65pt;width:138.8pt;height:46.75pt;z-index:251715584;visibility:visible;mso-wrap-style:square;mso-width-percent:0;mso-height-percent:0;mso-wrap-distance-left:9pt;mso-wrap-distance-top:0;mso-wrap-distance-right:9pt;mso-wrap-distance-bottom:0;mso-position-horizontal:absolute;mso-position-horizontal-relative:text;mso-position-vertical:absolute;mso-position-vertical-relative:text;mso-width-percent:0;mso-height-percent:0;mso-width-relative:margin;mso-height-relative:margin;v-text-anchor:middle" o:gfxdata="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" fillcolor="#4472c4 [3204]" strokecolor="#1f3763 [1604]" strokeweight="1pt">
+                <v:stroke joinstyle="miter"/>
+                <v:textbox>
+                  <w:txbxContent>
+                    <w:p>
+                      <w:pPr>
+                        <w:jc w:val="center"/>
+                        <w:rPr>
+                          <w:sz w:val="30"/>
+                          <w:szCs w:val="30"/>
+                        </w:rPr>
+                      </w:pPr>
+                      <w:r>
+                        <w:rPr>
+                          <w:sz w:val="30"/>
+                          <w:szCs w:val="30"/>
+                        </w:rPr>
+                        <w:t>Gegenst</w:t>
+                      </w:r>
+                      <w:r>
+                        <w:rPr>
+                          <w:sz w:val="30"/>
+                          <w:szCs w:val="30"/>
+                        </w:rPr>
+                        <w:t>a</w:t>
+                      </w:r>
+                      <w:r>
+                        <w:rPr>
+                          <w:sz w:val="30"/>
+                          <w:szCs w:val="30"/>
+                        </w:rPr>
+                        <w:t>nd</w:t>
+                      </w:r>
+                    </w:p>
+                  </w:txbxContent>
+                </v:textbox>
+              </v:oval>
+            </w:pict>
+          </mc:Fallback>
+        </mc:AlternateContent>
+      </w:r>
+      <w:r>
+        <w:rPr>
+          <w:noProof/>
+        </w:rPr>
+        <mc:AlternateContent>
+          <mc:Choice Requires="wps">
+            <w:drawing>
+              <wp:anchor distT="0" distB="0" distL="114300" distR="114300" simplePos="0" relativeHeight="251713536" behindDoc="0" locked="0" layoutInCell="1" allowOverlap="1" wp14:anchorId="27E233C0" wp14:editId="6C0FA9B1">
+                <wp:simplePos x="0" y="0"/>
+                <wp:positionH relativeFrom="margin">
+                  <wp:posOffset>7283266</wp:posOffset>
+                </wp:positionH>
+                <wp:positionV relativeFrom="paragraph">
+                  <wp:posOffset>2271146</wp:posOffset>
+                </wp:positionV>
+                <wp:extent cx="1960775" cy="593889"/>
+                <wp:effectExtent l="0" t="0" r="20955" b="15875"/>
+                <wp:wrapNone/>
+                <wp:docPr id="34" name="Ellipse 34"/>
+                <wp:cNvGraphicFramePr/>
+                <a:graphic xmlns:a="http://schemas.openxmlformats.org/drawingml/2006/main">
+                  <a:graphicData uri="http://schemas.microsoft.com/office/word/2010/wordprocessingShape">
+                    <wps:wsp>
+                      <wps:cNvSpPr/>
+                      <wps:spPr>
+                        <a:xfrm>
+                          <a:off x="0" y="0"/>
+                          <a:ext cx="1960775" cy="593889"/>
+                        </a:xfrm>
+                        <a:prstGeom prst="ellipse">
+                          <a:avLst/>
+                        </a:prstGeom>
+                      </wps:spPr>
+                      <wps:style>
+                        <a:lnRef idx="2">
+                          <a:schemeClr val="accent1">
+                            <a:shade val="50000"/>
+                          </a:schemeClr>
+                        </a:lnRef>
+                        <a:fillRef idx="1">
+                          <a:schemeClr val="accent1"/>
+                        </a:fillRef>
+                        <a:effectRef idx="0">
+                          <a:schemeClr val="accent1"/>
+                        </a:effectRef>
+                        <a:fontRef idx="minor">
+                          <a:schemeClr val="lt1"/>
+                        </a:fontRef>
+                      </wps:style>
+                      <wps:txbx>
+                        <w:txbxContent>
+                          <w:p>
+                            <w:pPr>
+                              <w:jc w:val="center"/>
+                              <w:rPr>
+                                <w:sz w:val="30"/>
+                                <w:szCs w:val="30"/>
+                              </w:rPr>
+                            </w:pPr>
+                            <w:r>
+                              <w:rPr>
+                                <w:sz w:val="30"/>
+                                <w:szCs w:val="30"/>
+                              </w:rPr>
+                              <w:t>Gegenst</w:t>
+                            </w:r>
+                            <w:r>
+                              <w:rPr>
+                                <w:sz w:val="30"/>
+                                <w:szCs w:val="30"/>
+                              </w:rPr>
+                              <w:t>andsId</w:t>
+                            </w:r>
+                          </w:p>
+                        </w:txbxContent>
+                      </wps:txbx>
+                      <wps:bodyPr rot="0" spcFirstLastPara="0" vertOverflow="overflow" horzOverflow="overflow" vert="horz" wrap="square" lIns="91440" tIns="45720" rIns="91440" bIns="45720" numCol="1" spcCol="0" rtlCol="0" fromWordArt="0" anchor="ctr" anchorCtr="0" forceAA="0" compatLnSpc="1">
+                        <a:prstTxWarp prst="textNoShape">
+                          <a:avLst/>
+                        </a:prstTxWarp>
+                        <a:noAutofit/>
+                      </wps:bodyPr>
+                    </wps:wsp>
+                  </a:graphicData>
+                </a:graphic>
+                <wp14:sizeRelH relativeFrom="margin">
+                  <wp14:pctWidth>0</wp14:pctWidth>
+                </wp14:sizeRelH>
+                <wp14:sizeRelV relativeFrom="margin">
+                  <wp14:pctHeight>0</wp14:pctHeight>
+                </wp14:sizeRelV>
+              </wp:anchor>
+            </w:drawing>
+          </mc:Choice>
+          <mc:Fallback>
+            <w:pict>
+              <v:oval w14:anchorId="27E233C0" id="Ellipse 34" o:spid="_x0000_s1041" style="position:absolute;margin-left:573.5pt;margin-top:178.85pt;width:154.4pt;height:46.75pt;z-index:251713536;visibility:visible;mso-wrap-style:square;mso-width-percent:0;mso-height-percent:0;mso-wrap-distance-left:9pt;mso-wrap-distance-top:0;mso-wrap-distance-right:9pt;mso-wrap-distance-bottom:0;mso-position-horizontal:absolute;mso-position-horizontal-relative:margin;mso-position-vertical:absolute;mso-position-vertical-relative:text;mso-width-percent:0;mso-height-percent:0;mso-width-relative:margin;mso-height-relative:margin;v-text-anchor:middle" o:gfxdata="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" fillcolor="#4472c4 [3204]" strokecolor="#1f3763 [1604]" strokeweight="1pt">
+                <v:stroke joinstyle="miter"/>
+                <v:textbox>
+                  <w:txbxContent>
+                    <w:p>
+                      <w:pPr>
+                        <w:jc w:val="center"/>
+                        <w:rPr>
+                          <w:sz w:val="30"/>
+                          <w:szCs w:val="30"/>
+                        </w:rPr>
+                      </w:pPr>
+                      <w:r>
+                        <w:rPr>
+                          <w:sz w:val="30"/>
+                          <w:szCs w:val="30"/>
+                        </w:rPr>
+                        <w:t>Gegenst</w:t>
+                      </w:r>
+                      <w:r>
+                        <w:rPr>
+                          <w:sz w:val="30"/>
+                          <w:szCs w:val="30"/>
+                        </w:rPr>
+                        <w:t>andsId</w:t>
+                      </w:r>
+                    </w:p>
+                  </w:txbxContent>
+                </v:textbox>
+                <w10:wrap anchorx="margin"/>
+              </v:oval>
+            </w:pict>
+          </mc:Fallback>
+        </mc:AlternateContent>
+      </w:r>
+      <w:r>
+        <w:rPr>
+          <w:noProof/>
+        </w:rPr>
+        <mc:AlternateContent>
+          <mc:Choice Requires="wps">
+            <w:drawing>
+              <wp:anchor distT="0" distB="0" distL="114300" distR="114300" simplePos="0" relativeHeight="251711488" behindDoc="0" locked="0" layoutInCell="1" allowOverlap="1" wp14:anchorId="4D9D4B2F" wp14:editId="4CE439E0">
+                <wp:simplePos x="0" y="0"/>
+                <wp:positionH relativeFrom="column">
+                  <wp:posOffset>5133883</wp:posOffset>
+                </wp:positionH>
+                <wp:positionV relativeFrom="paragraph">
+                  <wp:posOffset>2591154</wp:posOffset>
+                </wp:positionV>
+                <wp:extent cx="1762812" cy="593889"/>
+                <wp:effectExtent l="0" t="0" r="27940" b="15875"/>
+                <wp:wrapNone/>
+                <wp:docPr id="33" name="Ellipse 33"/>
+                <wp:cNvGraphicFramePr/>
+                <a:graphic xmlns:a="http://schemas.openxmlformats.org/drawingml/2006/main">
+                  <a:graphicData uri="http://schemas.microsoft.com/office/word/2010/wordprocessingShape">
+                    <wps:wsp>
+                      <wps:cNvSpPr/>
+                      <wps:spPr>
+                        <a:xfrm>
+                          <a:off x="0" y="0"/>
+                          <a:ext cx="1762812" cy="593889"/>
+                        </a:xfrm>
+                        <a:prstGeom prst="ellipse">
+                          <a:avLst/>
+                        </a:prstGeom>
+                      </wps:spPr>
+                      <wps:style>
+                        <a:lnRef idx="2">
+                          <a:schemeClr val="accent1">
+                            <a:shade val="50000"/>
+                          </a:schemeClr>
+                        </a:lnRef>
+                        <a:fillRef idx="1">
+                          <a:schemeClr val="accent1"/>
+                        </a:fillRef>
+                        <a:effectRef idx="0">
+                          <a:schemeClr val="accent1"/>
+                        </a:effectRef>
+                        <a:fontRef idx="minor">
+                          <a:schemeClr val="lt1"/>
+                        </a:fontRef>
+                      </wps:style>
+                      <wps:txbx>
+                        <w:txbxContent>
+                          <w:p>
+                            <w:pPr>
+                              <w:jc w:val="center"/>
+                              <w:rPr>
+                                <w:sz w:val="30"/>
+                                <w:szCs w:val="30"/>
+                              </w:rPr>
+                            </w:pPr>
+                            <w:r>
+                              <w:rPr>
+                                <w:sz w:val="30"/>
+                                <w:szCs w:val="30"/>
+                              </w:rPr>
+                              <w:t>Gegenstände</w:t>
+                            </w:r>
+                          </w:p>
+                        </w:txbxContent>
+                      </wps:txbx>
+                      <wps:bodyPr rot="0" spcFirstLastPara="0" vertOverflow="overflow" horzOverflow="overflow" vert="horz" wrap="square" lIns="91440" tIns="45720" rIns="91440" bIns="45720" numCol="1" spcCol="0" rtlCol="0" fromWordArt="0" anchor="ctr" anchorCtr="0" forceAA="0" compatLnSpc="1">
+                        <a:prstTxWarp prst="textNoShape">
+                          <a:avLst/>
+                        </a:prstTxWarp>
+                        <a:noAutofit/>
+                      </wps:bodyPr>
+                    </wps:wsp>
+                  </a:graphicData>
+                </a:graphic>
+                <wp14:sizeRelH relativeFrom="margin">
+                  <wp14:pctWidth>0</wp14:pctWidth>
+                </wp14:sizeRelH>
+                <wp14:sizeRelV relativeFrom="margin">
+                  <wp14:pctHeight>0</wp14:pctHeight>
+                </wp14:sizeRelV>
+              </wp:anchor>
+            </w:drawing>
+          </mc:Choice>
+          <mc:Fallback>
+            <w:pict>
+              <v:oval w14:anchorId="4D9D4B2F" id="Ellipse 33" o:spid="_x0000_s1042" style="position:absolute;margin-left:404.25pt;margin-top:204.05pt;width:138.8pt;height:46.75pt;z-index:251711488;visibility:visible;mso-wrap-style:square;mso-width-percent:0;mso-height-percent:0;mso-wrap-distance-left:9pt;mso-wrap-distance-top:0;mso-wrap-distance-right:9pt;mso-wrap-distance-bottom:0;mso-position-horizontal:absolute;mso-position-horizontal-relative:text;mso-position-vertical:absolute;mso-position-vertical-relative:text;mso-width-percent:0;mso-height-percent:0;mso-width-relative:margin;mso-height-relative:margin;v-text-anchor:middle" o:gfxdata="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" fillcolor="#4472c4 [3204]" strokecolor="#1f3763 [1604]" strokeweight="1pt">
+                <v:stroke joinstyle="miter"/>
+                <v:textbox>
+                  <w:txbxContent>
+                    <w:p>
+                      <w:pPr>
+                        <w:jc w:val="center"/>
+                        <w:rPr>
+                          <w:sz w:val="30"/>
+                          <w:szCs w:val="30"/>
+                        </w:rPr>
+                      </w:pPr>
+                      <w:r>
+                        <w:rPr>
+                          <w:sz w:val="30"/>
+                          <w:szCs w:val="30"/>
+                        </w:rPr>
+                        <w:t>Gegenstände</w:t>
+                      </w:r>
+                    </w:p>
+                  </w:txbxContent>
+                </v:textbox>
+              </v:oval>
+            </w:pict>
+          </mc:Fallback>
+        </mc:AlternateContent>
+      </w:r>
+      <w:r>
+        <w:rPr>
+          <w:noProof/>
+        </w:rPr>
+        <mc:AlternateContent>
+          <mc:Choice Requires="wps">
+            <w:drawing>
+              <wp:anchor distT="0" distB="0" distL="114300" distR="114300" simplePos="0" relativeHeight="251685888" behindDoc="0" locked="0" layoutInCell="1" allowOverlap="1" wp14:anchorId="11B87933" wp14:editId="387669C4">
+                <wp:simplePos x="0" y="0"/>
+                <wp:positionH relativeFrom="column">
+                  <wp:posOffset>6481987</wp:posOffset>
+                </wp:positionH>
+                <wp:positionV relativeFrom="paragraph">
+                  <wp:posOffset>1686684</wp:posOffset>
+                </wp:positionV>
+                <wp:extent cx="1253765" cy="18854"/>
+                <wp:effectExtent l="0" t="0" r="22860" b="19685"/>
+                <wp:wrapNone/>
+                <wp:docPr id="20" name="Gerader Verbinder 20"/>
+                <wp:cNvGraphicFramePr/>
+                <a:graphic xmlns:a="http://schemas.openxmlformats.org/drawingml/2006/main">
+                  <a:graphicData uri="http://schemas.microsoft.com/office/word/2010/wordprocessingShape">
+                    <wps:wsp>
+                      <wps:cNvCnPr/>
+                      <wps:spPr>
+                        <a:xfrm flipH="1" flipV="1">
+                          <a:off x="0" y="0"/>
+                          <a:ext cx="1253765" cy="18854"/>
+                        </a:xfrm>
+                        <a:prstGeom prst="line">
+                          <a:avLst/>
+                        </a:prstGeom>
+                      </wps:spPr>
+                      <wps:style>
+                        <a:lnRef idx="1">
+                          <a:schemeClr val="accent1"/>
+                        </a:lnRef>
+                        <a:fillRef idx="0">
+                          <a:schemeClr val="accent1"/>
+                        </a:fillRef>
+                        <a:effectRef idx="0">
+                          <a:schemeClr val="accent1"/>
+                        </a:effectRef>
+                        <a:fontRef idx="minor">
+                          <a:schemeClr val="tx1"/>
+                        </a:fontRef>
+                      </wps:style>
+                      <wps:bodyPr/>
+                    </wps:wsp>
+                  </a:graphicData>
+                </a:graphic>
+                <wp14:sizeRelH relativeFrom="margin">
+                  <wp14:pctWidth>0</wp14:pctWidth>
+                </wp14:sizeRelH>
+                <wp14:sizeRelV relativeFrom="margin">
+                  <wp14:pctHeight>0</wp14:pctHeight>
+                </wp14:sizeRelV>
+              </wp:anchor>
+            </w:drawing>
+          </mc:Choice>
+          <mc:Fallback>
+            <w:pict>
+              <v:line w14:anchorId="6D887721" id="Gerader Verbinder 20" o:spid="_x0000_s1026" style="position:absolute;flip:x y;z-index:251685888;visibility:visible;mso-wrap-style:square;mso-width-percent:0;mso-height-percent:0;mso-wrap-distance-left:9pt;mso-wrap-distance-top:0;mso-wrap-distance-right:9pt;mso-wrap-distance-bottom:0;mso-position-horizontal:absolute;mso-position-horizontal-relative:text;mso-position-vertical:absolute;mso-position-vertical-relative:text;mso-width-percent:0;mso-height-percent:0;mso-width-relative:margin;mso-height-relative:margin" from="510.4pt,132.8pt" to="609.1pt,134.3pt" o:gfxdata="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" strokecolor="#4472c4 [3204]" strokeweight=".5pt">
+                <v:stroke joinstyle="miter"/>
+              </v:line>
+            </w:pict>
+          </mc:Fallback>
+        </mc:AlternateContent>
+      </w:r>
+      <w:r>
+        <w:rPr>
+          <w:noProof/>
+        </w:rPr>
+        <mc:AlternateContent>
+          <mc:Choice Requires="wps">
+            <w:drawing>
+              <wp:anchor distT="0" distB="0" distL="114300" distR="114300" simplePos="0" relativeHeight="251679744" behindDoc="0" locked="0" layoutInCell="1" allowOverlap="1" wp14:anchorId="26DADEBE" wp14:editId="4CA79786">
+                <wp:simplePos x="0" y="0"/>
+                <wp:positionH relativeFrom="column">
+                  <wp:posOffset>7716513</wp:posOffset>
+                </wp:positionH>
+                <wp:positionV relativeFrom="paragraph">
+                  <wp:posOffset>1441096</wp:posOffset>
+                </wp:positionV>
+                <wp:extent cx="1857080" cy="593889"/>
+                <wp:effectExtent l="0" t="0" r="10160" b="15875"/>
+                <wp:wrapNone/>
+                <wp:docPr id="17" name="Ellipse 17"/>
+                <wp:cNvGraphicFramePr/>
+                <a:graphic xmlns:a="http://schemas.openxmlformats.org/drawingml/2006/main">
+                  <a:graphicData uri="http://schemas.microsoft.com/office/word/2010/wordprocessingShape">
+                    <wps:wsp>
+                      <wps:cNvSpPr/>
+                      <wps:spPr>
+                        <a:xfrm>
+                          <a:off x="0" y="0"/>
+                          <a:ext cx="1857080" cy="593889"/>
+                        </a:xfrm>
+                        <a:prstGeom prst="ellipse">
+                          <a:avLst/>
+                        </a:prstGeom>
+                      </wps:spPr>
+                      <wps:style>
+                        <a:lnRef idx="2">
+                          <a:schemeClr val="accent1">
+                            <a:shade val="50000"/>
+                          </a:schemeClr>
+                        </a:lnRef>
+                        <a:fillRef idx="1">
+                          <a:schemeClr val="accent1"/>
+                        </a:fillRef>
+                        <a:effectRef idx="0">
+                          <a:schemeClr val="accent1"/>
+                        </a:effectRef>
+                        <a:fontRef idx="minor">
+                          <a:schemeClr val="lt1"/>
+                        </a:fontRef>
+                      </wps:style>
+                      <wps:txbx>
+                        <w:txbxContent>
+                          <w:p>
+                            <w:pPr>
+                              <w:jc w:val="center"/>
+                              <w:rPr>
+                                <w:sz w:val="30"/>
+                                <w:szCs w:val="30"/>
+                              </w:rPr>
+                            </w:pPr>
+                            <w:r>
+                              <w:rPr>
+                                <w:sz w:val="30"/>
+                                <w:szCs w:val="30"/>
+                              </w:rPr>
+                              <w:t>PopupId</w:t>
+                            </w:r>
+                          </w:p>
+                        </w:txbxContent>
+                      </wps:txbx>
+                      <wps:bodyPr rot="0" spcFirstLastPara="0" vertOverflow="overflow" horzOverflow="overflow" vert="horz" wrap="square" lIns="91440" tIns="45720" rIns="91440" bIns="45720" numCol="1" spcCol="0" rtlCol="0" fromWordArt="0" anchor="ctr" anchorCtr="0" forceAA="0" compatLnSpc="1">
+                        <a:prstTxWarp prst="textNoShape">
+                          <a:avLst/>
+                        </a:prstTxWarp>
+                        <a:noAutofit/>
+                      </wps:bodyPr>
+                    </wps:wsp>
+                  </a:graphicData>
+                </a:graphic>
+                <wp14:sizeRelH relativeFrom="margin">
+                  <wp14:pctWidth>0</wp14:pctWidth>
+                </wp14:sizeRelH>
+                <wp14:sizeRelV relativeFrom="margin">
+                  <wp14:pctHeight>0</wp14:pctHeight>
+                </wp14:sizeRelV>
+              </wp:anchor>
+            </w:drawing>
+          </mc:Choice>
+          <mc:Fallback>
+            <w:pict>
+              <v:oval w14:anchorId="26DADEBE" id="Ellipse 17" o:spid="_x0000_s1043" style="position:absolute;margin-left:607.6pt;margin-top:113.45pt;width:146.25pt;height:46.75pt;z-index:251679744;visibility:visible;mso-wrap-style:square;mso-width-percent:0;mso-height-percent:0;mso-wrap-distance-left:9pt;mso-wrap-distance-top:0;mso-wrap-distance-right:9pt;mso-wrap-distance-bottom:0;mso-position-horizontal:absolute;mso-position-horizontal-relative:text;mso-position-vertical:absolute;mso-position-vertical-relative:text;mso-width-percent:0;mso-height-percent:0;mso-width-relative:margin;mso-height-relative:margin;v-text-anchor:middle" o:gfxdata="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" fillcolor="#4472c4 [3204]" strokecolor="#1f3763 [1604]" strokeweight="1pt">
+                <v:stroke joinstyle="miter"/>
+                <v:textbox>
+                  <w:txbxContent>
+                    <w:p>
+                      <w:pPr>
+                        <w:jc w:val="center"/>
+                        <w:rPr>
+                          <w:sz w:val="30"/>
+                          <w:szCs w:val="30"/>
+                        </w:rPr>
+                      </w:pPr>
+                      <w:r>
+                        <w:rPr>
+                          <w:sz w:val="30"/>
+                          <w:szCs w:val="30"/>
+                        </w:rPr>
+                        <w:t>PopupId</w:t>
+                      </w:r>
+                    </w:p>
+                  </w:txbxContent>
+                </v:textbox>
+              </v:oval>
+            </w:pict>
+          </mc:Fallback>
+        </mc:AlternateContent>
+      </w:r>
+      <w:r>
+        <w:rPr>
+          <w:noProof/>
+        </w:rPr>
+        <mc:AlternateContent>
+          <mc:Choice Requires="wps">
+            <w:drawing>
+              <wp:anchor distT="0" distB="0" distL="114300" distR="114300" simplePos="0" relativeHeight="251683840" behindDoc="0" locked="0" layoutInCell="1" allowOverlap="1" wp14:anchorId="2D07F1E8" wp14:editId="14329A61">
+                <wp:simplePos x="0" y="0"/>
+                <wp:positionH relativeFrom="column">
+                  <wp:posOffset>6585683</wp:posOffset>
+                </wp:positionH>
+                <wp:positionV relativeFrom="paragraph">
+                  <wp:posOffset>960658</wp:posOffset>
+                </wp:positionV>
+                <wp:extent cx="1480008" cy="517924"/>
+                <wp:effectExtent l="0" t="0" r="25400" b="34925"/>
+                <wp:wrapNone/>
+                <wp:docPr id="19" name="Gerader Verbinder 19"/>
+                <wp:cNvGraphicFramePr/>
+                <a:graphic xmlns:a="http://schemas.openxmlformats.org/drawingml/2006/main">
+                  <a:graphicData uri="http://schemas.microsoft.com/office/word/2010/wordprocessingShape">
+                    <wps:wsp>
+                      <wps:cNvCnPr/>
+                      <wps:spPr>
+                        <a:xfrm flipH="1">
+                          <a:off x="0" y="0"/>
+                          <a:ext cx="1480008" cy="517924"/>
+                        </a:xfrm>
+                        <a:prstGeom prst="line">
+                          <a:avLst/>
+                        </a:prstGeom>
+                      </wps:spPr>
+                      <wps:style>
+                        <a:lnRef idx="1">
+                          <a:schemeClr val="accent1"/>
+                        </a:lnRef>
+                        <a:fillRef idx="0">
+                          <a:schemeClr val="accent1"/>
+                        </a:fillRef>
+                        <a:effectRef idx="0">
+                          <a:schemeClr val="accent1"/>
+                        </a:effectRef>
+                        <a:fontRef idx="minor">
+                          <a:schemeClr val="tx1"/>
+                        </a:fontRef>
+                      </wps:style>
+                      <wps:bodyPr/>
+                    </wps:wsp>
+                  </a:graphicData>
+                </a:graphic>
+                <wp14:sizeRelH relativeFrom="margin">
+                  <wp14:pctWidth>0</wp14:pctWidth>
+                </wp14:sizeRelH>
+                <wp14:sizeRelV relativeFrom="margin">
+                  <wp14:pctHeight>0</wp14:pctHeight>
+                </wp14:sizeRelV>
+              </wp:anchor>
+            </w:drawing>
+          </mc:Choice>
+          <mc:Fallback>
+            <w:pict>
+              <v:line w14:anchorId="5FC68347" id="Gerader Verbinder 19" o:spid="_x0000_s1026" style="position:absolute;flip:x;z-index:251683840;visibility:visible;mso-wrap-style:square;mso-width-percent:0;mso-height-percent:0;mso-wrap-distance-left:9pt;mso-wrap-distance-top:0;mso-wrap-distance-right:9pt;mso-wrap-distance-bottom:0;mso-position-horizontal:absolute;mso-position-horizontal-relative:text;mso-position-vertical:absolute;mso-position-vertical-relative:text;mso-width-percent:0;mso-height-percent:0;mso-width-relative:margin;mso-height-relative:margin" from="518.55pt,75.65pt" to="635.1pt,116.45pt" o:gfxdata="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" strokecolor="#4472c4 [3204]" strokeweight=".5pt">
+                <v:stroke joinstyle="miter"/>
+              </v:line>
+            </w:pict>
+          </mc:Fallback>
+        </mc:AlternateContent>
+      </w:r>
+      <w:r>
+        <w:rPr>
+          <w:noProof/>
+        </w:rPr>
+        <mc:AlternateContent>
+          <mc:Choice Requires="wps">
+            <w:drawing>
+              <wp:anchor distT="0" distB="0" distL="114300" distR="114300" simplePos="0" relativeHeight="251677696" behindDoc="0" locked="0" layoutInCell="1" allowOverlap="1" wp14:anchorId="6270B961" wp14:editId="43E74D6E">
+                <wp:simplePos x="0" y="0"/>
+                <wp:positionH relativeFrom="margin">
+                  <wp:align>right</wp:align>
+                </wp:positionH>
+                <wp:positionV relativeFrom="paragraph">
+                  <wp:posOffset>366723</wp:posOffset>
+                </wp:positionV>
+                <wp:extent cx="1743959" cy="593889"/>
+                <wp:effectExtent l="0" t="0" r="27940" b="15875"/>
+                <wp:wrapNone/>
+                <wp:docPr id="16" name="Ellipse 16"/>
+                <wp:cNvGraphicFramePr/>
+                <a:graphic xmlns:a="http://schemas.openxmlformats.org/drawingml/2006/main">
+                  <a:graphicData uri="http://schemas.microsoft.com/office/word/2010/wordprocessingShape">
+                    <wps:wsp>
+                      <wps:cNvSpPr/>
+                      <wps:spPr>
+                        <a:xfrm>
+                          <a:off x="0" y="0"/>
+                          <a:ext cx="1743959" cy="593889"/>
+                        </a:xfrm>
+                        <a:prstGeom prst="ellipse">
+                          <a:avLst/>
+                        </a:prstGeom>
+                      </wps:spPr>
+                      <wps:style>
+                        <a:lnRef idx="2">
+                          <a:schemeClr val="accent1">
+                            <a:shade val="50000"/>
+                          </a:schemeClr>
+                        </a:lnRef>
+                        <a:fillRef idx="1">
+                          <a:schemeClr val="accent1"/>
+                        </a:fillRef>
+                        <a:effectRef idx="0">
+                          <a:schemeClr val="accent1"/>
+                        </a:effectRef>
+                        <a:fontRef idx="minor">
+                          <a:schemeClr val="lt1"/>
+                        </a:fontRef>
+                      </wps:style>
+                      <wps:txbx>
+                        <w:txbxContent>
+                          <w:p>
+                            <w:pPr>
+                              <w:jc w:val="center"/>
+                              <w:rPr>
+                                <w:sz w:val="30"/>
+                                <w:szCs w:val="30"/>
+                              </w:rPr>
+                            </w:pPr>
+                            <w:r>
+                              <w:rPr>
+                                <w:sz w:val="30"/>
+                                <w:szCs w:val="30"/>
+                              </w:rPr>
+                              <w:t>karten</w:t>
+                            </w:r>
+                          </w:p>
+                        </w:txbxContent>
+                      </wps:txbx>
+                      <wps:bodyPr rot="0" spcFirstLastPara="0" vertOverflow="overflow" horzOverflow="overflow" vert="horz" wrap="square" lIns="91440" tIns="45720" rIns="91440" bIns="45720" numCol="1" spcCol="0" rtlCol="0" fromWordArt="0" anchor="ctr" anchorCtr="0" forceAA="0" compatLnSpc="1">
+                        <a:prstTxWarp prst="textNoShape">
+                          <a:avLst/>
+                        </a:prstTxWarp>
+                        <a:noAutofit/>
+                      </wps:bodyPr>
+                    </wps:wsp>
+                  </a:graphicData>
+                </a:graphic>
+                <wp14:sizeRelH relativeFrom="margin">
+                  <wp14:pctWidth>0</wp14:pctWidth>
+                </wp14:sizeRelH>
+                <wp14:sizeRelV relativeFrom="margin">
+                  <wp14:pctHeight>0</wp14:pctHeight>
+                </wp14:sizeRelV>
+              </wp:anchor>
+            </w:drawing>
+          </mc:Choice>
+          <mc:Fallback>
+            <w:pict>
+              <v:oval w14:anchorId="6270B961" id="Ellipse 16" o:spid="_x0000_s1044" style="position:absolute;margin-left:86.1pt;margin-top:28.9pt;width:137.3pt;height:46.75pt;z-index:251677696;visibility:visible;mso-wrap-style:square;mso-width-percent:0;mso-height-percent:0;mso-wrap-distance-left:9pt;mso-wrap-distance-top:0;mso-wrap-distance-right:9pt;mso-wrap-distance-bottom:0;mso-position-horizontal:right;mso-position-horizontal-relative:margin;mso-position-vertical:absolute;mso-position-vertical-relative:text;mso-width-percent:0;mso-height-percent:0;mso-width-relative:margin;mso-height-relative:margin;v-text-anchor:middle" o:gfxdata="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" fillcolor="#4472c4 [3204]" strokecolor="#1f3763 [1604]" strokeweight="1pt">
+                <v:stroke joinstyle="miter"/>
+                <v:textbox>
+                  <w:txbxContent>
+                    <w:p>
+                      <w:pPr>
+                        <w:jc w:val="center"/>
+                        <w:rPr>
+                          <w:sz w:val="30"/>
+                          <w:szCs w:val="30"/>
+                        </w:rPr>
+                      </w:pPr>
+                      <w:r>
+                        <w:rPr>
+                          <w:sz w:val="30"/>
+                          <w:szCs w:val="30"/>
+                        </w:rPr>
+                        <w:t>karten</w:t>
+                      </w:r>
+                    </w:p>
+                  </w:txbxContent>
+                </v:textbox>
+                <w10:wrap anchorx="margin"/>
+              </v:oval>
+            </w:pict>
+          </mc:Fallback>
+        </mc:AlternateContent>
+      </w:r>
+      <w:r>
+        <w:rPr>
+          <w:noProof/>
+        </w:rPr>
+        <mc:AlternateContent>
+          <mc:Choice Requires="wps">
+            <w:drawing>
+              <wp:anchor distT="0" distB="0" distL="114300" distR="114300" simplePos="0" relativeHeight="251675648" behindDoc="0" locked="0" layoutInCell="1" allowOverlap="1" wp14:anchorId="580E50D2" wp14:editId="6CF482AB">
+                <wp:simplePos x="0" y="0"/>
+                <wp:positionH relativeFrom="column">
+                  <wp:posOffset>5163271</wp:posOffset>
+                </wp:positionH>
+                <wp:positionV relativeFrom="paragraph">
+                  <wp:posOffset>1234361</wp:posOffset>
+                </wp:positionV>
+                <wp:extent cx="1423448" cy="593889"/>
+                <wp:effectExtent l="0" t="0" r="24765" b="15875"/>
+                <wp:wrapNone/>
+                <wp:docPr id="15" name="Ellipse 15"/>
+                <wp:cNvGraphicFramePr/>
+                <a:graphic xmlns:a="http://schemas.openxmlformats.org/drawingml/2006/main">
+                  <a:graphicData uri="http://schemas.microsoft.com/office/word/2010/wordprocessingShape">
+                    <wps:wsp>
+                      <wps:cNvSpPr/>
+                      <wps:spPr>
+                        <a:xfrm>
+                          <a:off x="0" y="0"/>
+                          <a:ext cx="1423448" cy="593889"/>
+                        </a:xfrm>
+                        <a:prstGeom prst="ellipse">
+                          <a:avLst/>
+                        </a:prstGeom>
+                      </wps:spPr>
+                      <wps:style>
+                        <a:lnRef idx="2">
+                          <a:schemeClr val="accent1">
+                            <a:shade val="50000"/>
+                          </a:schemeClr>
+                        </a:lnRef>
+                        <a:fillRef idx="1">
+                          <a:schemeClr val="accent1"/>
+                        </a:fillRef>
+                        <a:effectRef idx="0">
+                          <a:schemeClr val="accent1"/>
+                        </a:effectRef>
+                        <a:fontRef idx="minor">
+                          <a:schemeClr val="lt1"/>
+                        </a:fontRef>
+                      </wps:style>
+                      <wps:txbx>
+                        <w:txbxContent>
+                          <w:p>
+                            <w:pPr>
+                              <w:jc w:val="center"/>
+                              <w:rPr>
+                                <w:sz w:val="30"/>
+                                <w:szCs w:val="30"/>
+                              </w:rPr>
+                            </w:pPr>
+                            <w:r>
+                              <w:rPr>
+                                <w:sz w:val="30"/>
+                                <w:szCs w:val="30"/>
+                              </w:rPr>
+                              <w:t>Karten</w:t>
+                            </w:r>
+                          </w:p>
+                        </w:txbxContent>
+                      </wps:txbx>
+                      <wps:bodyPr rot="0" spcFirstLastPara="0" vertOverflow="overflow" horzOverflow="overflow" vert="horz" wrap="square" lIns="91440" tIns="45720" rIns="91440" bIns="45720" numCol="1" spcCol="0" rtlCol="0" fromWordArt="0" anchor="ctr" anchorCtr="0" forceAA="0" compatLnSpc="1">
+                        <a:prstTxWarp prst="textNoShape">
+                          <a:avLst/>
+                        </a:prstTxWarp>
+                        <a:noAutofit/>
+                      </wps:bodyPr>
+                    </wps:wsp>
+                  </a:graphicData>
+                </a:graphic>
+                <wp14:sizeRelH relativeFrom="margin">
+                  <wp14:pctWidth>0</wp14:pctWidth>
+                </wp14:sizeRelH>
+                <wp14:sizeRelV relativeFrom="margin">
+                  <wp14:pctHeight>0</wp14:pctHeight>
+                </wp14:sizeRelV>
+              </wp:anchor>
+            </w:drawing>
+          </mc:Choice>
+          <mc:Fallback>
+            <w:pict>
+              <v:oval w14:anchorId="580E50D2" id="Ellipse 15" o:spid="_x0000_s1045" style="position:absolute;margin-left:406.55pt;margin-top:97.2pt;width:112.1pt;height:46.75pt;z-index:251675648;visibility:visible;mso-wrap-style:square;mso-width-percent:0;mso-height-percent:0;mso-wrap-distance-left:9pt;mso-wrap-distance-top:0;mso-wrap-distance-right:9pt;mso-wrap-distance-bottom:0;mso-position-horizontal:absolute;mso-position-horizontal-relative:text;mso-position-vertical:absolute;mso-position-vertical-relative:text;mso-width-percent:0;mso-height-percent:0;mso-width-relative:margin;mso-height-relative:margin;v-text-anchor:middle" o:gfxdata="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" fillcolor="#4472c4 [3204]" strokecolor="#1f3763 [1604]" strokeweight="1pt">
                 <v:stroke joinstyle="miter"/>
                 <v:textbox>
                   <w:txbxContent>
@@ -2734,18 +3494,87 @@
         <mc:AlternateContent>
           <mc:Choice Requires="wps">
             <w:drawing>
-              <wp:anchor distT="0" distB="0" distL="114300" distR="114300" simplePos="0" relativeHeight="251673600" behindDoc="0" locked="0" layoutInCell="1" allowOverlap="1" wp14:anchorId="2B50ED14" wp14:editId="3700D854">
+              <wp:anchor distT="0" distB="0" distL="114300" distR="114300" simplePos="0" relativeHeight="251709440" behindDoc="0" locked="0" layoutInCell="1" allowOverlap="1" wp14:anchorId="635180BA" wp14:editId="149DF313">
                 <wp:simplePos x="0" y="0"/>
                 <wp:positionH relativeFrom="column">
-                  <wp:posOffset>5238541</wp:posOffset>
+                  <wp:posOffset>2852669</wp:posOffset>
                 </wp:positionH>
                 <wp:positionV relativeFrom="paragraph">
-                  <wp:posOffset>1678560</wp:posOffset>
+                  <wp:posOffset>357119</wp:posOffset>
+                </wp:positionV>
+                <wp:extent cx="1244338" cy="151215"/>
+                <wp:effectExtent l="0" t="0" r="13335" b="20320"/>
+                <wp:wrapNone/>
+                <wp:docPr id="32" name="Gerader Verbinder 32"/>
+                <wp:cNvGraphicFramePr/>
+                <a:graphic xmlns:a="http://schemas.openxmlformats.org/drawingml/2006/main">
+                  <a:graphicData uri="http://schemas.microsoft.com/office/word/2010/wordprocessingShape">
+                    <wps:wsp>
+                      <wps:cNvCnPr/>
+                      <wps:spPr>
+                        <a:xfrm flipH="1" flipV="1">
+                          <a:off x="0" y="0"/>
+                          <a:ext cx="1244338" cy="151215"/>
+                        </a:xfrm>
+                        <a:prstGeom prst="line">
+                          <a:avLst/>
+                        </a:prstGeom>
+                      </wps:spPr>
+                      <wps:style>
+                        <a:lnRef idx="1">
+                          <a:schemeClr val="accent1"/>
+                        </a:lnRef>
+                        <a:fillRef idx="0">
+                          <a:schemeClr val="accent1"/>
+                        </a:fillRef>
+                        <a:effectRef idx="0">
+                          <a:schemeClr val="accent1"/>
+                        </a:effectRef>
+                        <a:fontRef idx="minor">
+                          <a:schemeClr val="tx1"/>
+                        </a:fontRef>
+                      </wps:style>
+                      <wps:bodyPr/>
+                    </wps:wsp>
+                  </a:graphicData>
+                </a:graphic>
+                <wp14:sizeRelH relativeFrom="margin">
+                  <wp14:pctWidth>0</wp14:pctWidth>
+                </wp14:sizeRelH>
+                <wp14:sizeRelV relativeFrom="margin">
+                  <wp14:pctHeight>0</wp14:pctHeight>
+                </wp14:sizeRelV>
+              </wp:anchor>
+            </w:drawing>
+          </mc:Choice>
+          <mc:Fallback>
+            <w:pict>
+              <v:line w14:anchorId="0276D8F5" id="Gerader Verbinder 32" o:spid="_x0000_s1026" style="position:absolute;flip:x y;z-index:251709440;visibility:visible;mso-wrap-style:square;mso-width-percent:0;mso-height-percent:0;mso-wrap-distance-left:9pt;mso-wrap-distance-top:0;mso-wrap-distance-right:9pt;mso-wrap-distance-bottom:0;mso-position-horizontal:absolute;mso-position-horizontal-relative:text;mso-position-vertical:absolute;mso-position-vertical-relative:text;mso-width-percent:0;mso-height-percent:0;mso-width-relative:margin;mso-height-relative:margin" from="224.6pt,28.1pt" to="322.6pt,40pt" o:gfxdata="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" strokecolor="#4472c4 [3204]" strokeweight=".5pt">
+                <v:stroke joinstyle="miter"/>
+              </v:line>
+            </w:pict>
+          </mc:Fallback>
+        </mc:AlternateContent>
+      </w:r>
+      <w:r>
+        <w:rPr>
+          <w:noProof/>
+        </w:rPr>
+        <mc:AlternateContent>
+          <mc:Choice Requires="wps">
+            <w:drawing>
+              <wp:anchor distT="0" distB="0" distL="114300" distR="114300" simplePos="0" relativeHeight="251707392" behindDoc="0" locked="0" layoutInCell="1" allowOverlap="1" wp14:anchorId="512FFB0E" wp14:editId="20FE6F28">
+                <wp:simplePos x="0" y="0"/>
+                <wp:positionH relativeFrom="column">
+                  <wp:posOffset>4107396</wp:posOffset>
+                </wp:positionH>
+                <wp:positionV relativeFrom="paragraph">
+                  <wp:posOffset>198723</wp:posOffset>
                 </wp:positionV>
                 <wp:extent cx="1423448" cy="593889"/>
                 <wp:effectExtent l="0" t="0" r="24765" b="15875"/>
                 <wp:wrapNone/>
-                <wp:docPr id="14" name="Ellipse 14"/>
+                <wp:docPr id="31" name="Ellipse 31"/>
                 <wp:cNvGraphicFramePr/>
                 <a:graphic xmlns:a="http://schemas.openxmlformats.org/drawingml/2006/main">
                   <a:graphicData uri="http://schemas.microsoft.com/office/word/2010/wordprocessingShape">
@@ -2791,7 +3620,14 @@
                                 <w:sz w:val="30"/>
                                 <w:szCs w:val="30"/>
                               </w:rPr>
-                              <w:t>Daten</w:t>
+                              <w:t>User</w:t>
+                            </w:r>
+                            <w:r>
+                              <w:rPr>
+                                <w:sz w:val="30"/>
+                                <w:szCs w:val="30"/>
+                              </w:rPr>
+                              <w:t>Id</w:t>
                             </w:r>
                           </w:p>
                         </w:txbxContent>
@@ -2816,7 +3652,7 @@
           </mc:Choice>
           <mc:Fallback>
             <w:pict>
-              <v:oval w14:anchorId="2B50ED14" id="Ellipse 14" o:spid="_x0000_s1041" style="position:absolute;margin-left:412.5pt;margin-top:132.15pt;width:112.1pt;height:46.75pt;z-index:251673600;visibility:visible;mso-wrap-style:square;mso-width-percent:0;mso-height-percent:0;mso-wrap-distance-left:9pt;mso-wrap-distance-top:0;mso-wrap-distance-right:9pt;mso-wrap-distance-bottom:0;mso-position-horizontal:absolute;mso-position-horizontal-relative:text;mso-position-vertical:absolute;mso-position-vertical-relative:text;mso-width-percent:0;mso-height-percent:0;mso-width-relative:margin;mso-height-relative:margin;v-text-anchor:middle" o:gfxdata="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" fillcolor="#4472c4 [3204]" strokecolor="#1f3763 [1604]" strokeweight="1pt">
+              <v:oval w14:anchorId="512FFB0E" id="Ellipse 31" o:spid="_x0000_s1046" style="position:absolute;margin-left:323.4pt;margin-top:15.65pt;width:112.1pt;height:46.75pt;z-index:251707392;visibility:visible;mso-wrap-style:square;mso-width-percent:0;mso-height-percent:0;mso-wrap-distance-left:9pt;mso-wrap-distance-top:0;mso-wrap-distance-right:9pt;mso-wrap-distance-bottom:0;mso-position-horizontal:absolute;mso-position-horizontal-relative:text;mso-position-vertical:absolute;mso-position-vertical-relative:text;mso-width-percent:0;mso-height-percent:0;mso-width-relative:margin;mso-height-relative:margin;v-text-anchor:middle" o:gfxdata="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" fillcolor="#4472c4 [3204]" strokecolor="#1f3763 [1604]" strokeweight="1pt">
                 <v:stroke joinstyle="miter"/>
                 <v:textbox>
                   <w:txbxContent>
@@ -2833,7 +3669,14 @@
                           <w:sz w:val="30"/>
                           <w:szCs w:val="30"/>
                         </w:rPr>
-                        <w:t>Daten</w:t>
+                        <w:t>User</w:t>
+                      </w:r>
+                      <w:r>
+                        <w:rPr>
+                          <w:sz w:val="30"/>
+                          <w:szCs w:val="30"/>
+                        </w:rPr>
+                        <w:t>Id</w:t>
                       </w:r>
                     </w:p>
                   </w:txbxContent>
